--- a/1971261_김정석_FinalProject.docx
+++ b/1971261_김정석_FinalProject.docx
@@ -333,7 +333,7 @@
             <w:pPr>
               <w:jc w:val="center"/>
               <w:rPr>
-                <w:rFonts w:ascii="나눔명조" w:eastAsia="나눔명조" w:hAnsi="나눔명조" w:hint="eastAsia"/>
+                <w:rFonts w:ascii="나눔명조" w:eastAsia="나눔명조" w:hAnsi="나눔명조"/>
                 <w:spacing w:val="-6"/>
                 <w:kern w:val="0"/>
                 <w:sz w:val="28"/>
@@ -821,58 +821,58 @@
             <w:pPr>
               <w:jc w:val="left"/>
               <w:rPr>
-                <w:rFonts w:ascii="나눔명조" w:eastAsia="나눔명조" w:hAnsi="나눔명조"/>
-                <w:szCs w:val="18"/>
-              </w:rPr>
-            </w:pPr>
-            <w:r>
-              <w:rPr>
                 <w:rFonts w:ascii="나눔명조" w:eastAsia="나눔명조" w:hAnsi="나눔명조" w:hint="eastAsia"/>
                 <w:szCs w:val="18"/>
               </w:rPr>
-              <w:t>202</w:t>
-            </w:r>
+            </w:pPr>
             <w:r>
               <w:rPr>
                 <w:rFonts w:ascii="나눔명조" w:eastAsia="나눔명조" w:hAnsi="나눔명조" w:hint="eastAsia"/>
                 <w:szCs w:val="18"/>
               </w:rPr>
-              <w:t>4</w:t>
+              <w:t>202</w:t>
             </w:r>
             <w:r>
               <w:rPr>
                 <w:rFonts w:ascii="나눔명조" w:eastAsia="나눔명조" w:hAnsi="나눔명조" w:hint="eastAsia"/>
                 <w:szCs w:val="18"/>
               </w:rPr>
-              <w:t xml:space="preserve">. </w:t>
+              <w:t>4</w:t>
             </w:r>
             <w:r>
               <w:rPr>
                 <w:rFonts w:ascii="나눔명조" w:eastAsia="나눔명조" w:hAnsi="나눔명조" w:hint="eastAsia"/>
                 <w:szCs w:val="18"/>
               </w:rPr>
-              <w:t>12</w:t>
+              <w:t xml:space="preserve">. </w:t>
             </w:r>
             <w:r>
               <w:rPr>
                 <w:rFonts w:ascii="나눔명조" w:eastAsia="나눔명조" w:hAnsi="나눔명조" w:hint="eastAsia"/>
                 <w:szCs w:val="18"/>
               </w:rPr>
-              <w:t>.</w:t>
+              <w:t>12</w:t>
             </w:r>
             <w:r>
               <w:rPr>
                 <w:rFonts w:ascii="나눔명조" w:eastAsia="나눔명조" w:hAnsi="나눔명조" w:hint="eastAsia"/>
                 <w:szCs w:val="18"/>
               </w:rPr>
-              <w:t xml:space="preserve"> 0</w:t>
+              <w:t>.</w:t>
             </w:r>
             <w:r>
               <w:rPr>
                 <w:rFonts w:ascii="나눔명조" w:eastAsia="나눔명조" w:hAnsi="나눔명조" w:hint="eastAsia"/>
                 <w:szCs w:val="18"/>
               </w:rPr>
-              <w:t>9</w:t>
+              <w:t xml:space="preserve"> </w:t>
+            </w:r>
+            <w:r>
+              <w:rPr>
+                <w:rFonts w:ascii="나눔명조" w:eastAsia="나눔명조" w:hAnsi="나눔명조" w:hint="eastAsia"/>
+                <w:szCs w:val="18"/>
+              </w:rPr>
+              <w:t>17</w:t>
             </w:r>
           </w:p>
         </w:tc>
@@ -976,7 +976,7 @@
             <w:pPr>
               <w:jc w:val="left"/>
               <w:rPr>
-                <w:rFonts w:ascii="나눔명조" w:eastAsia="나눔명조" w:hAnsi="나눔명조" w:hint="eastAsia"/>
+                <w:rFonts w:ascii="나눔명조" w:eastAsia="나눔명조" w:hAnsi="나눔명조"/>
                 <w:szCs w:val="18"/>
               </w:rPr>
             </w:pPr>
@@ -1032,7 +1032,7 @@
           <w:p>
             <w:pPr>
               <w:rPr>
-                <w:rFonts w:ascii="나눔명조" w:eastAsia="나눔명조" w:hAnsi="나눔명조" w:hint="eastAsia"/>
+                <w:rFonts w:ascii="나눔명조" w:eastAsia="나눔명조" w:hAnsi="나눔명조"/>
                 <w:szCs w:val="18"/>
               </w:rPr>
             </w:pPr>
@@ -1085,7 +1085,6 @@
                 <w:szCs w:val="18"/>
               </w:rPr>
             </w:pPr>
-            <w:proofErr w:type="spellStart"/>
             <w:r>
               <w:rPr>
                 <w:rFonts w:ascii="나눔명조" w:eastAsia="나눔명조" w:hAnsi="나눔명조" w:hint="eastAsia"/>
@@ -1093,7 +1092,6 @@
               </w:rPr>
               <w:t>조윤식</w:t>
             </w:r>
-            <w:proofErr w:type="spellEnd"/>
           </w:p>
         </w:tc>
         <w:tc>
@@ -1183,6 +1181,14 @@
     </w:p>
     <w:sdt>
       <w:sdtPr>
+        <w:rPr>
+          <w:rFonts w:asciiTheme="minorHAnsi" w:eastAsiaTheme="minorEastAsia" w:hAnsiTheme="minorHAnsi" w:cstheme="minorBidi"/>
+          <w:color w:val="auto"/>
+          <w:kern w:val="2"/>
+          <w:sz w:val="20"/>
+          <w:szCs w:val="20"/>
+          <w:lang w:val="en-US"/>
+        </w:rPr>
         <w:id w:val="-854659446"/>
         <w:docPartObj>
           <w:docPartGallery w:val="Table of Contents"/>
@@ -1191,13 +1197,8 @@
       </w:sdtPr>
       <w:sdtEndPr>
         <w:rPr>
-          <w:rFonts w:asciiTheme="minorHAnsi" w:eastAsiaTheme="minorEastAsia" w:hAnsiTheme="minorHAnsi" w:cstheme="minorBidi"/>
           <w:b/>
           <w:bCs/>
-          <w:color w:val="auto"/>
-          <w:kern w:val="2"/>
-          <w:sz w:val="20"/>
-          <w:szCs w:val="20"/>
         </w:rPr>
       </w:sdtEndPr>
       <w:sdtContent>
@@ -1215,12 +1216,6 @@
             <w:rPr>
               <w:rFonts w:asciiTheme="minorHAnsi" w:eastAsiaTheme="minorEastAsia" w:hAnsiTheme="minorHAnsi" w:cstheme="minorBidi"/>
               <w:szCs w:val="24"/>
-              <w14:scene3d>
-                <w14:camera w14:prst="orthographicFront"/>
-                <w14:lightRig w14:rig="threePt" w14:dir="t">
-                  <w14:rot w14:lat="0" w14:lon="0" w14:rev="0"/>
-                </w14:lightRig>
-              </w14:scene3d>
               <w14:ligatures w14:val="standardContextual"/>
             </w:rPr>
           </w:pPr>
@@ -1245,12 +1240,6 @@
               <w:rPr>
                 <w:rFonts w:asciiTheme="minorHAnsi" w:eastAsiaTheme="minorEastAsia" w:hAnsiTheme="minorHAnsi" w:cstheme="minorBidi"/>
                 <w:szCs w:val="24"/>
-                <w14:scene3d>
-                  <w14:camera w14:prst="orthographicFront"/>
-                  <w14:lightRig w14:rig="threePt" w14:dir="t">
-                    <w14:rot w14:lat="0" w14:lon="0" w14:rev="0"/>
-                  </w14:lightRig>
-                </w14:scene3d>
                 <w14:ligatures w14:val="standardContextual"/>
               </w:rPr>
               <w:tab/>
@@ -1310,12 +1299,6 @@
             <w:rPr>
               <w:rFonts w:asciiTheme="minorHAnsi" w:eastAsiaTheme="minorEastAsia" w:hAnsiTheme="minorHAnsi" w:cstheme="minorBidi"/>
               <w:szCs w:val="24"/>
-              <w14:scene3d>
-                <w14:camera w14:prst="orthographicFront"/>
-                <w14:lightRig w14:rig="threePt" w14:dir="t">
-                  <w14:rot w14:lat="0" w14:lon="0" w14:rev="0"/>
-                </w14:lightRig>
-              </w14:scene3d>
               <w14:ligatures w14:val="standardContextual"/>
             </w:rPr>
           </w:pPr>
@@ -1331,12 +1314,6 @@
               <w:rPr>
                 <w:rFonts w:asciiTheme="minorHAnsi" w:eastAsiaTheme="minorEastAsia" w:hAnsiTheme="minorHAnsi" w:cstheme="minorBidi"/>
                 <w:szCs w:val="24"/>
-                <w14:scene3d>
-                  <w14:camera w14:prst="orthographicFront"/>
-                  <w14:lightRig w14:rig="threePt" w14:dir="t">
-                    <w14:rot w14:lat="0" w14:lon="0" w14:rev="0"/>
-                  </w14:lightRig>
-                </w14:scene3d>
                 <w14:ligatures w14:val="standardContextual"/>
               </w:rPr>
               <w:tab/>
@@ -2099,12 +2076,6 @@
             <w:rPr>
               <w:rFonts w:asciiTheme="minorHAnsi" w:eastAsiaTheme="minorEastAsia" w:hAnsiTheme="minorHAnsi" w:cstheme="minorBidi"/>
               <w:szCs w:val="24"/>
-              <w14:scene3d>
-                <w14:camera w14:prst="orthographicFront"/>
-                <w14:lightRig w14:rig="threePt" w14:dir="t">
-                  <w14:rot w14:lat="0" w14:lon="0" w14:rev="0"/>
-                </w14:lightRig>
-              </w14:scene3d>
               <w14:ligatures w14:val="standardContextual"/>
             </w:rPr>
           </w:pPr>
@@ -2120,12 +2091,6 @@
               <w:rPr>
                 <w:rFonts w:asciiTheme="minorHAnsi" w:eastAsiaTheme="minorEastAsia" w:hAnsiTheme="minorHAnsi" w:cstheme="minorBidi"/>
                 <w:szCs w:val="24"/>
-                <w14:scene3d>
-                  <w14:camera w14:prst="orthographicFront"/>
-                  <w14:lightRig w14:rig="threePt" w14:dir="t">
-                    <w14:rot w14:lat="0" w14:lon="0" w14:rev="0"/>
-                  </w14:lightRig>
-                </w14:scene3d>
                 <w14:ligatures w14:val="standardContextual"/>
               </w:rPr>
               <w:tab/>
@@ -2185,12 +2150,6 @@
             <w:rPr>
               <w:rFonts w:asciiTheme="minorHAnsi" w:eastAsiaTheme="minorEastAsia" w:hAnsiTheme="minorHAnsi" w:cstheme="minorBidi"/>
               <w:szCs w:val="24"/>
-              <w14:scene3d>
-                <w14:camera w14:prst="orthographicFront"/>
-                <w14:lightRig w14:rig="threePt" w14:dir="t">
-                  <w14:rot w14:lat="0" w14:lon="0" w14:rev="0"/>
-                </w14:lightRig>
-              </w14:scene3d>
               <w14:ligatures w14:val="standardContextual"/>
             </w:rPr>
           </w:pPr>
@@ -2206,12 +2165,6 @@
               <w:rPr>
                 <w:rFonts w:asciiTheme="minorHAnsi" w:eastAsiaTheme="minorEastAsia" w:hAnsiTheme="minorHAnsi" w:cstheme="minorBidi"/>
                 <w:szCs w:val="24"/>
-                <w14:scene3d>
-                  <w14:camera w14:prst="orthographicFront"/>
-                  <w14:lightRig w14:rig="threePt" w14:dir="t">
-                    <w14:rot w14:lat="0" w14:lon="0" w14:rev="0"/>
-                  </w14:lightRig>
-                </w14:scene3d>
                 <w14:ligatures w14:val="standardContextual"/>
               </w:rPr>
               <w:tab/>
@@ -2298,6 +2251,9 @@
     </w:p>
     <w:p>
       <w:r>
+        <w:rPr>
+          <w:noProof/>
+        </w:rPr>
         <w:drawing>
           <wp:inline distT="0" distB="0" distL="0" distR="0" wp14:anchorId="4CC23A75" wp14:editId="7731822D">
             <wp:extent cx="5731510" cy="4257040"/>
@@ -2362,11 +2318,6 @@
       </w:r>
     </w:p>
     <w:p>
-      <w:pPr>
-        <w:rPr>
-          <w:rFonts w:hint="eastAsia"/>
-        </w:rPr>
-      </w:pPr>
       <w:r>
         <w:rPr>
           <w:rFonts w:hint="eastAsia"/>
@@ -2387,13 +2338,7 @@
     <w:p/>
     <w:p/>
     <w:p/>
-    <w:p>
-      <w:pPr>
-        <w:rPr>
-          <w:rFonts w:hint="eastAsia"/>
-        </w:rPr>
-      </w:pPr>
-    </w:p>
+    <w:p/>
     <w:p>
       <w:pPr>
         <w:pStyle w:val="1"/>
@@ -2417,21 +2362,7 @@
         <w:rPr>
           <w:rFonts w:hint="eastAsia"/>
         </w:rPr>
-        <w:t xml:space="preserve">다양한 </w:t>
-      </w:r>
-      <w:proofErr w:type="spellStart"/>
-      <w:r>
-        <w:rPr>
-          <w:rFonts w:hint="eastAsia"/>
-        </w:rPr>
-        <w:t>텍스쳐맵</w:t>
-      </w:r>
-      <w:proofErr w:type="spellEnd"/>
-      <w:r>
-        <w:rPr>
-          <w:rFonts w:hint="eastAsia"/>
-        </w:rPr>
-        <w:t xml:space="preserve"> 활용</w:t>
+        <w:t>다양한 텍스쳐맵 활용</w:t>
       </w:r>
       <w:bookmarkEnd w:id="2"/>
     </w:p>
@@ -2772,7 +2703,7 @@
           <w:lang w:val="ko-KR"/>
         </w:rPr>
         <w:drawing>
-          <wp:inline distT="0" distB="0" distL="0" distR="0" wp14:anchorId="554E67DF" wp14:editId="0B6A7F04">
+          <wp:inline distT="0" distB="0" distL="0" distR="0" wp14:anchorId="554E67DF" wp14:editId="06A6F6B4">
             <wp:extent cx="638175" cy="638175"/>
             <wp:effectExtent l="0" t="0" r="9525" b="9525"/>
             <wp:docPr id="2109743686" name="그림 9" descr="대칭, 패턴, 예술, 삼각형이(가) 표시된 사진&#10;&#10;자동 생성된 설명"/>
@@ -2827,51 +2758,29 @@
           <w:lang w:val="ko-KR"/>
         </w:rPr>
       </w:pPr>
-      <w:proofErr w:type="spellStart"/>
-      <w:r>
-        <w:rPr>
-          <w:lang w:val="ko-KR"/>
-        </w:rPr>
-        <w:t>ApplicationClass</w:t>
-      </w:r>
-      <w:proofErr w:type="spellEnd"/>
-      <w:r>
-        <w:rPr>
-          <w:lang w:val="ko-KR"/>
-        </w:rPr>
-        <w:t>::</w:t>
-      </w:r>
-      <w:proofErr w:type="spellStart"/>
-      <w:r>
-        <w:rPr>
-          <w:lang w:val="ko-KR"/>
-        </w:rPr>
-        <w:t>Initialize</w:t>
-      </w:r>
-      <w:r>
-        <w:rPr>
-          <w:rFonts w:hint="eastAsia"/>
-          <w:lang w:val="ko-KR"/>
-        </w:rPr>
-        <w:t>에서</w:t>
-      </w:r>
-      <w:proofErr w:type="spellEnd"/>
-      <w:r>
-        <w:rPr>
-          <w:rFonts w:hint="eastAsia"/>
-          <w:lang w:val="ko-KR"/>
-        </w:rPr>
-        <w:t xml:space="preserve"> </w:t>
-      </w:r>
-    </w:p>
-    <w:p>
-      <w:pPr>
-        <w:rPr>
-          <w:lang w:val="ko-KR"/>
-        </w:rPr>
-      </w:pPr>
-      <w:r>
-        <w:rPr>
+      <w:r>
+        <w:rPr>
+          <w:lang w:val="ko-KR"/>
+        </w:rPr>
+        <w:t>ApplicationClass::Initialize</w:t>
+      </w:r>
+      <w:r>
+        <w:rPr>
+          <w:rFonts w:hint="eastAsia"/>
+          <w:lang w:val="ko-KR"/>
+        </w:rPr>
+        <w:t xml:space="preserve">에서 </w:t>
+      </w:r>
+    </w:p>
+    <w:p>
+      <w:pPr>
+        <w:rPr>
+          <w:lang w:val="ko-KR"/>
+        </w:rPr>
+      </w:pPr>
+      <w:r>
+        <w:rPr>
+          <w:noProof/>
           <w:lang w:val="ko-KR"/>
         </w:rPr>
         <w:drawing>
@@ -2985,165 +2894,86 @@
         </w:rPr>
         <w:t xml:space="preserve">해당 이미지들을 </w:t>
       </w:r>
-      <w:proofErr w:type="spellStart"/>
-      <w:r>
-        <w:rPr>
-          <w:lang w:val="ko-KR"/>
-        </w:rPr>
-        <w:t>map</w:t>
-      </w:r>
-      <w:proofErr w:type="spellEnd"/>
-      <w:r>
-        <w:rPr>
-          <w:lang w:val="ko-KR"/>
-        </w:rPr>
-        <w:t>&lt;</w:t>
-      </w:r>
-      <w:proofErr w:type="spellStart"/>
-      <w:r>
-        <w:rPr>
-          <w:lang w:val="ko-KR"/>
-        </w:rPr>
-        <w:t>int</w:t>
-      </w:r>
-      <w:proofErr w:type="spellEnd"/>
-      <w:r>
-        <w:rPr>
-          <w:lang w:val="ko-KR"/>
-        </w:rPr>
-        <w:t xml:space="preserve">, WCHAR*&gt; </w:t>
-      </w:r>
-      <w:proofErr w:type="spellStart"/>
-      <w:r>
-        <w:rPr>
-          <w:lang w:val="ko-KR"/>
-        </w:rPr>
-        <w:t>chooseMap</w:t>
-      </w:r>
-      <w:proofErr w:type="spellEnd"/>
-      <w:r>
-        <w:rPr>
-          <w:rFonts w:hint="eastAsia"/>
-          <w:lang w:val="ko-KR"/>
-        </w:rPr>
-        <w:t xml:space="preserve"> </w:t>
-      </w:r>
-      <w:proofErr w:type="spellStart"/>
-      <w:r>
-        <w:rPr>
-          <w:rFonts w:hint="eastAsia"/>
-          <w:lang w:val="ko-KR"/>
-        </w:rPr>
-        <w:t>에</w:t>
-      </w:r>
-      <w:proofErr w:type="spellEnd"/>
-      <w:r>
-        <w:rPr>
-          <w:rFonts w:hint="eastAsia"/>
-          <w:lang w:val="ko-KR"/>
-        </w:rPr>
-        <w:t xml:space="preserve"> 할당해 </w:t>
-      </w:r>
-      <w:proofErr w:type="spellStart"/>
-      <w:r>
-        <w:rPr>
-          <w:rFonts w:hint="eastAsia"/>
-          <w:lang w:val="ko-KR"/>
-        </w:rPr>
-        <w:t>Normal</w:t>
-      </w:r>
-      <w:proofErr w:type="spellEnd"/>
-      <w:r>
-        <w:rPr>
-          <w:rFonts w:hint="eastAsia"/>
-          <w:lang w:val="ko-KR"/>
-        </w:rPr>
-        <w:t xml:space="preserve"> </w:t>
-      </w:r>
-      <w:proofErr w:type="spellStart"/>
-      <w:r>
-        <w:rPr>
-          <w:rFonts w:hint="eastAsia"/>
-          <w:lang w:val="ko-KR"/>
-        </w:rPr>
-        <w:t>map</w:t>
-      </w:r>
-      <w:proofErr w:type="spellEnd"/>
-      <w:r>
-        <w:rPr>
-          <w:rFonts w:hint="eastAsia"/>
-          <w:lang w:val="ko-KR"/>
-        </w:rPr>
-        <w:t>(normal01.jpg)와 함께 사용한다.</w:t>
-      </w:r>
-    </w:p>
-    <w:p>
-      <w:pPr>
-        <w:rPr>
-          <w:lang w:val="ko-KR"/>
-        </w:rPr>
-      </w:pPr>
-    </w:p>
-    <w:p>
-      <w:pPr>
-        <w:rPr>
-          <w:lang w:val="ko-KR"/>
-        </w:rPr>
-      </w:pPr>
-    </w:p>
-    <w:p>
-      <w:pPr>
-        <w:rPr>
-          <w:lang w:val="ko-KR"/>
-        </w:rPr>
-      </w:pPr>
-    </w:p>
-    <w:p>
-      <w:pPr>
-        <w:rPr>
-          <w:lang w:val="ko-KR"/>
-        </w:rPr>
-      </w:pPr>
-    </w:p>
-    <w:p>
-      <w:pPr>
-        <w:rPr>
-          <w:lang w:val="ko-KR"/>
-        </w:rPr>
-      </w:pPr>
-    </w:p>
-    <w:p>
-      <w:pPr>
-        <w:rPr>
-          <w:lang w:val="ko-KR"/>
-        </w:rPr>
-      </w:pPr>
-    </w:p>
-    <w:p>
-      <w:pPr>
-        <w:rPr>
-          <w:lang w:val="ko-KR"/>
-        </w:rPr>
-      </w:pPr>
-    </w:p>
-    <w:p>
-      <w:pPr>
-        <w:rPr>
-          <w:lang w:val="ko-KR"/>
-        </w:rPr>
-      </w:pPr>
-    </w:p>
-    <w:p>
-      <w:pPr>
-        <w:rPr>
-          <w:lang w:val="ko-KR"/>
-        </w:rPr>
-      </w:pPr>
-    </w:p>
-    <w:p>
-      <w:pPr>
-        <w:rPr>
-          <w:rFonts w:hint="eastAsia"/>
+      <w:r>
+        <w:rPr>
+          <w:lang w:val="ko-KR"/>
+        </w:rPr>
+        <w:t>map&lt;int, WCHAR*&gt; chooseMap</w:t>
+      </w:r>
+      <w:r>
+        <w:rPr>
+          <w:rFonts w:hint="eastAsia"/>
+          <w:lang w:val="ko-KR"/>
+        </w:rPr>
+        <w:t xml:space="preserve"> 에 할당해 Normal map(normal01.jpg)와 함께 사용한다.</w:t>
+      </w:r>
+    </w:p>
+    <w:p>
+      <w:pPr>
+        <w:rPr>
+          <w:lang w:val="ko-KR"/>
+        </w:rPr>
+      </w:pPr>
+    </w:p>
+    <w:p>
+      <w:pPr>
+        <w:rPr>
+          <w:lang w:val="ko-KR"/>
+        </w:rPr>
+      </w:pPr>
+    </w:p>
+    <w:p>
+      <w:pPr>
+        <w:rPr>
+          <w:lang w:val="ko-KR"/>
+        </w:rPr>
+      </w:pPr>
+    </w:p>
+    <w:p>
+      <w:pPr>
+        <w:rPr>
+          <w:lang w:val="ko-KR"/>
+        </w:rPr>
+      </w:pPr>
+    </w:p>
+    <w:p>
+      <w:pPr>
+        <w:rPr>
+          <w:lang w:val="ko-KR"/>
+        </w:rPr>
+      </w:pPr>
+    </w:p>
+    <w:p>
+      <w:pPr>
+        <w:rPr>
+          <w:lang w:val="ko-KR"/>
+        </w:rPr>
+      </w:pPr>
+    </w:p>
+    <w:p>
+      <w:pPr>
+        <w:rPr>
+          <w:lang w:val="ko-KR"/>
+        </w:rPr>
+      </w:pPr>
+    </w:p>
+    <w:p>
+      <w:pPr>
+        <w:rPr>
+          <w:lang w:val="ko-KR"/>
+        </w:rPr>
+      </w:pPr>
+    </w:p>
+    <w:p>
+      <w:pPr>
+        <w:rPr>
+          <w:lang w:val="ko-KR"/>
+        </w:rPr>
+      </w:pPr>
+    </w:p>
+    <w:p>
+      <w:pPr>
+        <w:rPr>
           <w:lang w:val="ko-KR"/>
         </w:rPr>
       </w:pPr>
@@ -3153,7 +2983,6 @@
         <w:pStyle w:val="2"/>
       </w:pPr>
       <w:bookmarkStart w:id="3" w:name="_Toc184602072"/>
-      <w:proofErr w:type="spellStart"/>
       <w:r>
         <w:lastRenderedPageBreak/>
         <w:t>C</w:t>
@@ -3162,28 +2991,7 @@
         <w:rPr>
           <w:rFonts w:hint="eastAsia"/>
         </w:rPr>
-        <w:t>buffer를</w:t>
-      </w:r>
-      <w:proofErr w:type="spellEnd"/>
-      <w:r>
-        <w:rPr>
-          <w:rFonts w:hint="eastAsia"/>
-        </w:rPr>
-        <w:t xml:space="preserve"> 활용하여 동적 장면 생성, </w:t>
-      </w:r>
-      <w:proofErr w:type="spellStart"/>
-      <w:r>
-        <w:rPr>
-          <w:rFonts w:hint="eastAsia"/>
-        </w:rPr>
-        <w:t>Phong</w:t>
-      </w:r>
-      <w:proofErr w:type="spellEnd"/>
-      <w:r>
-        <w:rPr>
-          <w:rFonts w:hint="eastAsia"/>
-        </w:rPr>
-        <w:t xml:space="preserve"> 모델 포함 2개 이상의 조명모델 구현</w:t>
+        <w:t>buffer를 활용하여 동적 장면 생성, Phong 모델 포함 2개 이상의 조명모델 구현</w:t>
       </w:r>
       <w:bookmarkEnd w:id="3"/>
       <w:r>
@@ -3198,6 +3006,7 @@
       </w:pPr>
       <w:r>
         <w:rPr>
+          <w:noProof/>
           <w:lang w:val="ko-KR"/>
         </w:rPr>
         <w:drawing>
@@ -3250,79 +3059,31 @@
           <w:lang w:val="ko-KR"/>
         </w:rPr>
       </w:pPr>
-      <w:proofErr w:type="spellStart"/>
-      <w:r>
-        <w:rPr>
-          <w:lang w:val="ko-KR"/>
-        </w:rPr>
-        <w:t>ApplicationClass</w:t>
-      </w:r>
-      <w:proofErr w:type="spellEnd"/>
-      <w:r>
-        <w:rPr>
-          <w:lang w:val="ko-KR"/>
-        </w:rPr>
-        <w:t>::</w:t>
-      </w:r>
-      <w:proofErr w:type="spellStart"/>
-      <w:r>
-        <w:rPr>
-          <w:lang w:val="ko-KR"/>
-        </w:rPr>
-        <w:t>Frame</w:t>
-      </w:r>
-      <w:proofErr w:type="spellEnd"/>
-      <w:r>
-        <w:rPr>
-          <w:rFonts w:hint="eastAsia"/>
-          <w:lang w:val="ko-KR"/>
-        </w:rPr>
-        <w:t xml:space="preserve"> 함수에선 </w:t>
-      </w:r>
-      <w:proofErr w:type="spellStart"/>
-      <w:r>
-        <w:rPr>
-          <w:rFonts w:hint="eastAsia"/>
-          <w:lang w:val="ko-KR"/>
-        </w:rPr>
-        <w:t>timeLeft와</w:t>
-      </w:r>
-      <w:proofErr w:type="spellEnd"/>
-      <w:r>
-        <w:rPr>
-          <w:rFonts w:hint="eastAsia"/>
-          <w:lang w:val="ko-KR"/>
-        </w:rPr>
-        <w:t xml:space="preserve"> </w:t>
-      </w:r>
-      <w:proofErr w:type="spellStart"/>
-      <w:r>
-        <w:rPr>
-          <w:rFonts w:hint="eastAsia"/>
-          <w:lang w:val="ko-KR"/>
-        </w:rPr>
-        <w:t>timeRight변수가</w:t>
-      </w:r>
-      <w:proofErr w:type="spellEnd"/>
-      <w:r>
-        <w:rPr>
-          <w:rFonts w:hint="eastAsia"/>
-          <w:lang w:val="ko-KR"/>
-        </w:rPr>
-        <w:t xml:space="preserve"> 지속적으로 변하고 있다.</w:t>
-      </w:r>
-    </w:p>
-    <w:p>
-      <w:pPr>
-        <w:rPr>
-          <w:rFonts w:hint="eastAsia"/>
-          <w:lang w:val="ko-KR"/>
-        </w:rPr>
-      </w:pPr>
-    </w:p>
-    <w:p>
-      <w:pPr>
-        <w:rPr>
+      <w:r>
+        <w:rPr>
+          <w:lang w:val="ko-KR"/>
+        </w:rPr>
+        <w:t>ApplicationClass::Frame</w:t>
+      </w:r>
+      <w:r>
+        <w:rPr>
+          <w:rFonts w:hint="eastAsia"/>
+          <w:lang w:val="ko-KR"/>
+        </w:rPr>
+        <w:t xml:space="preserve"> 함수에선 timeLeft와 timeRight변수가 지속적으로 변하고 있다.</w:t>
+      </w:r>
+    </w:p>
+    <w:p>
+      <w:pPr>
+        <w:rPr>
+          <w:lang w:val="ko-KR"/>
+        </w:rPr>
+      </w:pPr>
+    </w:p>
+    <w:p>
+      <w:pPr>
+        <w:rPr>
+          <w:rFonts w:hint="eastAsia"/>
           <w:lang w:val="ko-KR"/>
         </w:rPr>
       </w:pPr>
@@ -3331,10 +3092,10 @@
           <w:lang w:val="ko-KR"/>
         </w:rPr>
         <w:drawing>
-          <wp:inline distT="0" distB="0" distL="0" distR="0" wp14:anchorId="4F37A008" wp14:editId="2403204F">
-            <wp:extent cx="5731510" cy="2762250"/>
-            <wp:effectExtent l="0" t="0" r="2540" b="0"/>
-            <wp:docPr id="1243664258" name="그림 1" descr="텍스트, 스크린샷, 소프트웨어이(가) 표시된 사진&#10;&#10;자동 생성된 설명"/>
+          <wp:inline distT="0" distB="0" distL="0" distR="0" wp14:anchorId="1BBB407B" wp14:editId="60692AF2">
+            <wp:extent cx="5731510" cy="2358390"/>
+            <wp:effectExtent l="0" t="0" r="2540" b="3810"/>
+            <wp:docPr id="1015585766" name="그림 1"/>
             <wp:cNvGraphicFramePr>
               <a:graphicFrameLocks xmlns:a="http://schemas.openxmlformats.org/drawingml/2006/main" noChangeAspect="1"/>
             </wp:cNvGraphicFramePr>
@@ -3342,7 +3103,7 @@
               <a:graphicData uri="http://schemas.openxmlformats.org/drawingml/2006/picture">
                 <pic:pic xmlns:pic="http://schemas.openxmlformats.org/drawingml/2006/picture">
                   <pic:nvPicPr>
-                    <pic:cNvPr id="926004963" name="그림 1" descr="텍스트, 스크린샷, 소프트웨어이(가) 표시된 사진&#10;&#10;자동 생성된 설명"/>
+                    <pic:cNvPr id="1015585766" name=""/>
                     <pic:cNvPicPr/>
                   </pic:nvPicPr>
                   <pic:blipFill>
@@ -3354,7 +3115,7 @@
                   <pic:spPr>
                     <a:xfrm>
                       <a:off x="0" y="0"/>
-                      <a:ext cx="5731510" cy="2762250"/>
+                      <a:ext cx="5731510" cy="2358390"/>
                     </a:xfrm>
                     <a:prstGeom prst="rect">
                       <a:avLst/>
@@ -3374,6 +3135,7 @@
         </w:rPr>
       </w:pPr>
       <w:proofErr w:type="spellStart"/>
+      <w:proofErr w:type="gramStart"/>
       <w:r>
         <w:rPr>
           <w:lang w:val="ko-KR"/>
@@ -3388,6 +3150,7 @@
         <w:t>::</w:t>
       </w:r>
       <w:proofErr w:type="spellStart"/>
+      <w:proofErr w:type="gramEnd"/>
       <w:r>
         <w:rPr>
           <w:lang w:val="ko-KR"/>
@@ -3400,56 +3163,25 @@
           <w:rFonts w:hint="eastAsia"/>
           <w:lang w:val="ko-KR"/>
         </w:rPr>
-        <w:t xml:space="preserve"> 함수에서 이 변수들을 이용해 </w:t>
-      </w:r>
-      <w:proofErr w:type="spellStart"/>
-      <w:r>
-        <w:rPr>
-          <w:rFonts w:hint="eastAsia"/>
-          <w:lang w:val="ko-KR"/>
-        </w:rPr>
-        <w:t>m_Light의</w:t>
-      </w:r>
-      <w:proofErr w:type="spellEnd"/>
-      <w:r>
-        <w:rPr>
-          <w:rFonts w:hint="eastAsia"/>
-          <w:lang w:val="ko-KR"/>
-        </w:rPr>
-        <w:t xml:space="preserve"> </w:t>
-      </w:r>
-      <w:proofErr w:type="spellStart"/>
-      <w:r>
-        <w:rPr>
-          <w:rFonts w:hint="eastAsia"/>
-          <w:lang w:val="ko-KR"/>
-        </w:rPr>
-        <w:t>DiffuseColor를</w:t>
-      </w:r>
-      <w:proofErr w:type="spellEnd"/>
-      <w:r>
-        <w:rPr>
-          <w:rFonts w:hint="eastAsia"/>
-          <w:lang w:val="ko-KR"/>
-        </w:rPr>
-        <w:t xml:space="preserve"> 설정하고,</w:t>
-      </w:r>
-    </w:p>
-    <w:p>
-      <w:pPr>
-        <w:rPr>
-          <w:lang w:val="ko-KR"/>
-        </w:rPr>
-      </w:pPr>
-    </w:p>
-    <w:p>
-      <w:pPr>
-        <w:rPr>
-          <w:lang w:val="ko-KR"/>
-        </w:rPr>
-      </w:pPr>
-      <w:r>
-        <w:rPr>
+        <w:t xml:space="preserve"> 함수에서 이 변수들을 이용해 m_Light의 DiffuseColor를 설정하고,</w:t>
+      </w:r>
+    </w:p>
+    <w:p>
+      <w:pPr>
+        <w:rPr>
+          <w:lang w:val="ko-KR"/>
+        </w:rPr>
+      </w:pPr>
+    </w:p>
+    <w:p>
+      <w:pPr>
+        <w:rPr>
+          <w:lang w:val="ko-KR"/>
+        </w:rPr>
+      </w:pPr>
+      <w:r>
+        <w:rPr>
+          <w:noProof/>
           <w:lang w:val="ko-KR"/>
         </w:rPr>
         <w:drawing>
@@ -3518,6 +3250,7 @@
       </w:pPr>
       <w:r>
         <w:rPr>
+          <w:noProof/>
           <w:lang w:val="ko-KR"/>
         </w:rPr>
         <w:lastRenderedPageBreak/>
@@ -3571,28 +3304,12 @@
         </w:rPr>
         <w:t xml:space="preserve">해당 값들은 그대로 </w:t>
       </w:r>
-      <w:proofErr w:type="spellStart"/>
-      <w:r>
-        <w:rPr>
-          <w:lang w:val="ko-KR"/>
-        </w:rPr>
-        <w:t>NormalMapShaderClass</w:t>
-      </w:r>
-      <w:proofErr w:type="spellEnd"/>
-      <w:r>
-        <w:rPr>
-          <w:lang w:val="ko-KR"/>
-        </w:rPr>
-        <w:t>::</w:t>
-      </w:r>
-      <w:proofErr w:type="spellStart"/>
-      <w:r>
-        <w:rPr>
-          <w:lang w:val="ko-KR"/>
-        </w:rPr>
-        <w:t>SetShaderParameters</w:t>
-      </w:r>
-      <w:proofErr w:type="spellEnd"/>
+      <w:r>
+        <w:rPr>
+          <w:lang w:val="ko-KR"/>
+        </w:rPr>
+        <w:t>NormalMapShaderClass::SetShaderParameters</w:t>
+      </w:r>
       <w:r>
         <w:rPr>
           <w:rFonts w:hint="eastAsia"/>
@@ -3609,6 +3326,7 @@
       </w:pPr>
       <w:r>
         <w:rPr>
+          <w:noProof/>
           <w:lang w:val="ko-KR"/>
         </w:rPr>
         <w:drawing>
@@ -3654,7 +3372,6 @@
           <w:lang w:val="ko-KR"/>
         </w:rPr>
       </w:pPr>
-      <w:proofErr w:type="spellStart"/>
       <w:r>
         <w:rPr>
           <w:lang w:val="ko-KR"/>
@@ -3666,48 +3383,25 @@
           <w:rFonts w:hint="eastAsia"/>
           <w:lang w:val="ko-KR"/>
         </w:rPr>
-        <w:t>onstant</w:t>
-      </w:r>
-      <w:proofErr w:type="spellEnd"/>
-      <w:r>
-        <w:rPr>
-          <w:rFonts w:hint="eastAsia"/>
-          <w:lang w:val="ko-KR"/>
-        </w:rPr>
-        <w:t xml:space="preserve"> </w:t>
-      </w:r>
-      <w:proofErr w:type="spellStart"/>
-      <w:r>
-        <w:rPr>
-          <w:rFonts w:hint="eastAsia"/>
-          <w:lang w:val="ko-KR"/>
-        </w:rPr>
-        <w:t>buffer에</w:t>
-      </w:r>
-      <w:proofErr w:type="spellEnd"/>
-      <w:r>
-        <w:rPr>
-          <w:rFonts w:hint="eastAsia"/>
-          <w:lang w:val="ko-KR"/>
-        </w:rPr>
-        <w:t xml:space="preserve"> 저장된다.</w:t>
-      </w:r>
-    </w:p>
-    <w:p>
-      <w:pPr>
-        <w:rPr>
-          <w:lang w:val="ko-KR"/>
-        </w:rPr>
-      </w:pPr>
-    </w:p>
-    <w:p>
-      <w:pPr>
-        <w:rPr>
-          <w:lang w:val="ko-KR"/>
-        </w:rPr>
-      </w:pPr>
-      <w:r>
-        <w:rPr>
+        <w:t>onstant buffer에 저장된다.</w:t>
+      </w:r>
+    </w:p>
+    <w:p>
+      <w:pPr>
+        <w:rPr>
+          <w:lang w:val="ko-KR"/>
+        </w:rPr>
+      </w:pPr>
+    </w:p>
+    <w:p>
+      <w:pPr>
+        <w:rPr>
+          <w:lang w:val="ko-KR"/>
+        </w:rPr>
+      </w:pPr>
+      <w:r>
+        <w:rPr>
+          <w:noProof/>
           <w:lang w:val="ko-KR"/>
         </w:rPr>
         <w:drawing>
@@ -3771,7 +3465,6 @@
     <w:p>
       <w:pPr>
         <w:rPr>
-          <w:rFonts w:hint="eastAsia"/>
           <w:lang w:val="ko-KR"/>
         </w:rPr>
       </w:pPr>
@@ -3788,15 +3481,7 @@
           <w:lang w:val="ko-KR"/>
         </w:rPr>
         <w:lastRenderedPageBreak/>
-        <w:t xml:space="preserve">이후 </w:t>
-      </w:r>
-      <w:proofErr w:type="spellStart"/>
-      <w:r>
-        <w:rPr>
-          <w:rFonts w:hint="eastAsia"/>
-          <w:lang w:val="ko-KR"/>
-        </w:rPr>
-        <w:t>normalPS.</w:t>
+        <w:t>이후 normalPS.</w:t>
       </w:r>
       <w:r>
         <w:rPr>
@@ -3809,41 +3494,18 @@
           <w:rFonts w:hint="eastAsia"/>
           <w:lang w:val="ko-KR"/>
         </w:rPr>
-        <w:t>sl의</w:t>
-      </w:r>
-      <w:proofErr w:type="spellEnd"/>
-      <w:r>
-        <w:rPr>
-          <w:rFonts w:hint="eastAsia"/>
-          <w:lang w:val="ko-KR"/>
-        </w:rPr>
-        <w:t xml:space="preserve"> </w:t>
-      </w:r>
-      <w:proofErr w:type="spellStart"/>
-      <w:r>
-        <w:rPr>
-          <w:rFonts w:hint="eastAsia"/>
-          <w:lang w:val="ko-KR"/>
-        </w:rPr>
-        <w:t>cbuffer에</w:t>
-      </w:r>
-      <w:proofErr w:type="spellEnd"/>
-      <w:r>
-        <w:rPr>
-          <w:rFonts w:hint="eastAsia"/>
-          <w:lang w:val="ko-KR"/>
-        </w:rPr>
-        <w:t xml:space="preserve"> 저장된 값들은</w:t>
-      </w:r>
-    </w:p>
-    <w:p>
-      <w:pPr>
-        <w:rPr>
-          <w:lang w:val="ko-KR"/>
-        </w:rPr>
-      </w:pPr>
-      <w:r>
-        <w:rPr>
+        <w:t>sl의 cbuffer에 저장된 값들은</w:t>
+      </w:r>
+    </w:p>
+    <w:p>
+      <w:pPr>
+        <w:rPr>
+          <w:lang w:val="ko-KR"/>
+        </w:rPr>
+      </w:pPr>
+      <w:r>
+        <w:rPr>
+          <w:noProof/>
           <w:lang w:val="ko-KR"/>
         </w:rPr>
         <w:drawing>
@@ -3884,6 +3546,7 @@
       </w:r>
       <w:r>
         <w:rPr>
+          <w:noProof/>
           <w:lang w:val="ko-KR"/>
         </w:rPr>
         <w:drawing>
@@ -3948,86 +3611,29 @@
           <w:rFonts w:hint="eastAsia"/>
           <w:lang w:val="ko-KR"/>
         </w:rPr>
-        <w:t xml:space="preserve">그리고 이 때, 첫번째 조명은 </w:t>
-      </w:r>
-      <w:proofErr w:type="spellStart"/>
-      <w:r>
-        <w:rPr>
-          <w:rFonts w:hint="eastAsia"/>
-          <w:lang w:val="ko-KR"/>
-        </w:rPr>
-        <w:t>ambient</w:t>
-      </w:r>
-      <w:proofErr w:type="spellEnd"/>
-      <w:r>
-        <w:rPr>
-          <w:rFonts w:hint="eastAsia"/>
-          <w:lang w:val="ko-KR"/>
-        </w:rPr>
-        <w:t xml:space="preserve">, </w:t>
-      </w:r>
-      <w:proofErr w:type="spellStart"/>
-      <w:r>
-        <w:rPr>
-          <w:rFonts w:hint="eastAsia"/>
-          <w:lang w:val="ko-KR"/>
-        </w:rPr>
-        <w:t>diffuse</w:t>
-      </w:r>
-      <w:proofErr w:type="spellEnd"/>
-      <w:r>
-        <w:rPr>
-          <w:rFonts w:hint="eastAsia"/>
-          <w:lang w:val="ko-KR"/>
-        </w:rPr>
-        <w:t xml:space="preserve">, </w:t>
-      </w:r>
-      <w:proofErr w:type="spellStart"/>
-      <w:r>
-        <w:rPr>
-          <w:rFonts w:hint="eastAsia"/>
-          <w:lang w:val="ko-KR"/>
-        </w:rPr>
-        <w:t>specular</w:t>
-      </w:r>
-      <w:proofErr w:type="spellEnd"/>
-      <w:r>
-        <w:rPr>
-          <w:rFonts w:hint="eastAsia"/>
-          <w:lang w:val="ko-KR"/>
-        </w:rPr>
-        <w:t xml:space="preserve"> 3가지를 모두 사용하는 퐁 조명 모델이다.</w:t>
-      </w:r>
-    </w:p>
-    <w:p>
-      <w:pPr>
-        <w:rPr>
-          <w:lang w:val="ko-KR"/>
-        </w:rPr>
-      </w:pPr>
-    </w:p>
-    <w:p>
-      <w:pPr>
-        <w:rPr>
-          <w:lang w:val="ko-KR"/>
-        </w:rPr>
-      </w:pPr>
-      <w:proofErr w:type="spellStart"/>
+        <w:t>그리고 이 때, 첫번째 조명은 ambient, diffuse, specular 3가지를 모두 사용하는 퐁 조명 모델이다.</w:t>
+      </w:r>
+    </w:p>
+    <w:p>
+      <w:pPr>
+        <w:rPr>
+          <w:lang w:val="ko-KR"/>
+        </w:rPr>
+      </w:pPr>
+    </w:p>
+    <w:p>
+      <w:pPr>
+        <w:rPr>
+          <w:lang w:val="ko-KR"/>
+        </w:rPr>
+      </w:pPr>
       <w:r>
         <w:rPr>
           <w:rFonts w:hint="eastAsia"/>
           <w:lang w:val="ko-KR"/>
         </w:rPr>
         <w:lastRenderedPageBreak/>
-        <w:t>cbuffer를</w:t>
-      </w:r>
-      <w:proofErr w:type="spellEnd"/>
-      <w:r>
-        <w:rPr>
-          <w:rFonts w:hint="eastAsia"/>
-          <w:lang w:val="ko-KR"/>
-        </w:rPr>
-        <w:t xml:space="preserve"> 이용한 동적 화면 구성이 이루어지고 있는 곳은 한 군데 더 </w:t>
+        <w:t xml:space="preserve">cbuffer를 이용한 동적 화면 구성이 이루어지고 있는 곳은 한 군데 더 </w:t>
       </w:r>
       <w:r>
         <w:rPr>
@@ -4040,32 +3646,15 @@
     <w:p>
       <w:pPr>
         <w:rPr>
-          <w:rFonts w:hint="eastAsia"/>
-          <w:lang w:val="ko-KR"/>
-        </w:rPr>
-      </w:pPr>
-      <w:proofErr w:type="spellStart"/>
-      <w:r>
-        <w:rPr>
-          <w:lang w:val="ko-KR"/>
-        </w:rPr>
-        <w:t>ApplicationClass</w:t>
-      </w:r>
-      <w:proofErr w:type="spellEnd"/>
-      <w:r>
-        <w:rPr>
-          <w:lang w:val="ko-KR"/>
-        </w:rPr>
-        <w:t>::</w:t>
-      </w:r>
-      <w:proofErr w:type="spellStart"/>
-      <w:r>
-        <w:rPr>
-          <w:lang w:val="ko-KR"/>
-        </w:rPr>
-        <w:t>Frame</w:t>
-      </w:r>
-      <w:proofErr w:type="spellEnd"/>
+          <w:lang w:val="ko-KR"/>
+        </w:rPr>
+      </w:pPr>
+      <w:r>
+        <w:rPr>
+          <w:lang w:val="ko-KR"/>
+        </w:rPr>
+        <w:t>ApplicationClass::Frame</w:t>
+      </w:r>
       <w:r>
         <w:rPr>
           <w:rFonts w:hint="eastAsia"/>
@@ -4077,12 +3666,12 @@
     <w:p>
       <w:pPr>
         <w:rPr>
-          <w:rFonts w:hint="eastAsia"/>
-          <w:lang w:val="ko-KR"/>
-        </w:rPr>
-      </w:pPr>
-      <w:r>
-        <w:rPr>
+          <w:lang w:val="ko-KR"/>
+        </w:rPr>
+      </w:pPr>
+      <w:r>
+        <w:rPr>
+          <w:noProof/>
           <w:lang w:val="ko-KR"/>
         </w:rPr>
         <w:drawing>
@@ -4128,38 +3717,30 @@
           <w:lang w:val="ko-KR"/>
         </w:rPr>
       </w:pPr>
-      <w:proofErr w:type="spellStart"/>
-      <w:r>
-        <w:rPr>
-          <w:rFonts w:hint="eastAsia"/>
-          <w:lang w:val="ko-KR"/>
-        </w:rPr>
-        <w:t>refractionScale은</w:t>
-      </w:r>
-      <w:proofErr w:type="spellEnd"/>
-      <w:r>
-        <w:rPr>
-          <w:rFonts w:hint="eastAsia"/>
-          <w:lang w:val="ko-KR"/>
-        </w:rPr>
-        <w:t xml:space="preserve"> 시간에 따라 변하고 있는데,</w:t>
-      </w:r>
-    </w:p>
-    <w:p>
-      <w:pPr>
-        <w:rPr>
-          <w:lang w:val="ko-KR"/>
-        </w:rPr>
-      </w:pPr>
-    </w:p>
-    <w:p>
-      <w:pPr>
-        <w:rPr>
-          <w:lang w:val="ko-KR"/>
-        </w:rPr>
-      </w:pPr>
-      <w:r>
-        <w:rPr>
+      <w:r>
+        <w:rPr>
+          <w:rFonts w:hint="eastAsia"/>
+          <w:lang w:val="ko-KR"/>
+        </w:rPr>
+        <w:t>refractionScale은 시간에 따라 변하고 있는데,</w:t>
+      </w:r>
+    </w:p>
+    <w:p>
+      <w:pPr>
+        <w:rPr>
+          <w:lang w:val="ko-KR"/>
+        </w:rPr>
+      </w:pPr>
+    </w:p>
+    <w:p>
+      <w:pPr>
+        <w:rPr>
+          <w:lang w:val="ko-KR"/>
+        </w:rPr>
+      </w:pPr>
+      <w:r>
+        <w:rPr>
+          <w:noProof/>
           <w:lang w:val="ko-KR"/>
         </w:rPr>
         <w:drawing>
@@ -4210,40 +3791,25 @@
           <w:rFonts w:hint="eastAsia"/>
           <w:lang w:val="ko-KR"/>
         </w:rPr>
-        <w:t xml:space="preserve">이는 그대로 </w:t>
-      </w:r>
-      <w:proofErr w:type="spellStart"/>
-      <w:r>
-        <w:rPr>
-          <w:rFonts w:hint="eastAsia"/>
-          <w:lang w:val="ko-KR"/>
-        </w:rPr>
-        <w:t>Render</w:t>
-      </w:r>
-      <w:proofErr w:type="spellEnd"/>
-      <w:r>
-        <w:rPr>
-          <w:rFonts w:hint="eastAsia"/>
-          <w:lang w:val="ko-KR"/>
-        </w:rPr>
-        <w:t xml:space="preserve"> 함수에 인자로 전달되고,</w:t>
-      </w:r>
-    </w:p>
-    <w:p>
-      <w:pPr>
-        <w:rPr>
-          <w:lang w:val="ko-KR"/>
-        </w:rPr>
-      </w:pPr>
-    </w:p>
-    <w:p>
-      <w:pPr>
-        <w:rPr>
-          <w:lang w:val="ko-KR"/>
-        </w:rPr>
-      </w:pPr>
-      <w:r>
-        <w:rPr>
+        <w:t>이는 그대로 Render 함수에 인자로 전달되고,</w:t>
+      </w:r>
+    </w:p>
+    <w:p>
+      <w:pPr>
+        <w:rPr>
+          <w:lang w:val="ko-KR"/>
+        </w:rPr>
+      </w:pPr>
+    </w:p>
+    <w:p>
+      <w:pPr>
+        <w:rPr>
+          <w:lang w:val="ko-KR"/>
+        </w:rPr>
+      </w:pPr>
+      <w:r>
+        <w:rPr>
+          <w:noProof/>
           <w:lang w:val="ko-KR"/>
         </w:rPr>
         <w:drawing>
@@ -4289,28 +3855,12 @@
           <w:lang w:val="ko-KR"/>
         </w:rPr>
       </w:pPr>
-      <w:proofErr w:type="spellStart"/>
-      <w:r>
-        <w:rPr>
-          <w:lang w:val="ko-KR"/>
-        </w:rPr>
-        <w:t>m_GlassShader</w:t>
-      </w:r>
-      <w:proofErr w:type="spellEnd"/>
-      <w:r>
-        <w:rPr>
-          <w:lang w:val="ko-KR"/>
-        </w:rPr>
-        <w:t>-&gt;</w:t>
-      </w:r>
-      <w:proofErr w:type="spellStart"/>
-      <w:r>
-        <w:rPr>
-          <w:lang w:val="ko-KR"/>
-        </w:rPr>
-        <w:t>Render</w:t>
-      </w:r>
-      <w:proofErr w:type="spellEnd"/>
+      <w:r>
+        <w:rPr>
+          <w:lang w:val="ko-KR"/>
+        </w:rPr>
+        <w:t>m_GlassShader-&gt;Render</w:t>
+      </w:r>
       <w:r>
         <w:rPr>
           <w:rFonts w:hint="eastAsia"/>
@@ -4327,6 +3877,7 @@
       </w:pPr>
       <w:r>
         <w:rPr>
+          <w:noProof/>
           <w:lang w:val="ko-KR"/>
         </w:rPr>
         <w:drawing>
@@ -4372,28 +3923,12 @@
           <w:lang w:val="ko-KR"/>
         </w:rPr>
       </w:pPr>
-      <w:proofErr w:type="spellStart"/>
-      <w:r>
-        <w:rPr>
-          <w:lang w:val="ko-KR"/>
-        </w:rPr>
-        <w:t>GlassShaderClass</w:t>
-      </w:r>
-      <w:proofErr w:type="spellEnd"/>
-      <w:r>
-        <w:rPr>
-          <w:lang w:val="ko-KR"/>
-        </w:rPr>
-        <w:t>::</w:t>
-      </w:r>
-      <w:proofErr w:type="spellStart"/>
-      <w:r>
-        <w:rPr>
-          <w:lang w:val="ko-KR"/>
-        </w:rPr>
-        <w:t>SetShaderParameters</w:t>
-      </w:r>
-      <w:proofErr w:type="spellEnd"/>
+      <w:r>
+        <w:rPr>
+          <w:lang w:val="ko-KR"/>
+        </w:rPr>
+        <w:t>GlassShaderClass::SetShaderParameters</w:t>
+      </w:r>
       <w:r>
         <w:rPr>
           <w:rFonts w:hint="eastAsia"/>
@@ -4417,6 +3952,7 @@
       </w:pPr>
       <w:r>
         <w:rPr>
+          <w:noProof/>
           <w:lang w:val="ko-KR"/>
         </w:rPr>
         <w:lastRenderedPageBreak/>
@@ -4460,32 +3996,15 @@
     <w:p>
       <w:pPr>
         <w:rPr>
-          <w:rFonts w:hint="eastAsia"/>
-          <w:lang w:val="ko-KR"/>
-        </w:rPr>
-      </w:pPr>
-      <w:r>
-        <w:rPr>
-          <w:rFonts w:hint="eastAsia"/>
-          <w:lang w:val="ko-KR"/>
-        </w:rPr>
-        <w:t xml:space="preserve">이 함수에서 </w:t>
-      </w:r>
-      <w:proofErr w:type="spellStart"/>
-      <w:r>
-        <w:rPr>
-          <w:rFonts w:hint="eastAsia"/>
-          <w:lang w:val="ko-KR"/>
-        </w:rPr>
-        <w:t>refractionScale은</w:t>
-      </w:r>
-      <w:proofErr w:type="spellEnd"/>
-      <w:r>
-        <w:rPr>
-          <w:rFonts w:hint="eastAsia"/>
-          <w:lang w:val="ko-KR"/>
-        </w:rPr>
-        <w:t xml:space="preserve"> </w:t>
+          <w:lang w:val="ko-KR"/>
+        </w:rPr>
+      </w:pPr>
+      <w:r>
+        <w:rPr>
+          <w:rFonts w:hint="eastAsia"/>
+          <w:lang w:val="ko-KR"/>
+        </w:rPr>
+        <w:t xml:space="preserve">이 함수에서 refractionScale은 </w:t>
       </w:r>
     </w:p>
     <w:p>
@@ -4541,55 +4060,23 @@
           <w:lang w:val="ko-KR"/>
         </w:rPr>
       </w:pPr>
-      <w:proofErr w:type="spellStart"/>
-      <w:r>
-        <w:rPr>
-          <w:rFonts w:hint="eastAsia"/>
-          <w:lang w:val="ko-KR"/>
-        </w:rPr>
-        <w:t>glassPS.hlsl</w:t>
-      </w:r>
-      <w:proofErr w:type="spellEnd"/>
-      <w:r>
-        <w:rPr>
-          <w:rFonts w:hint="eastAsia"/>
-          <w:lang w:val="ko-KR"/>
-        </w:rPr>
-        <w:t>의</w:t>
-      </w:r>
-      <w:r>
-        <w:rPr>
-          <w:rFonts w:hint="eastAsia"/>
-          <w:lang w:val="ko-KR"/>
-        </w:rPr>
-        <w:t xml:space="preserve"> </w:t>
-      </w:r>
-      <w:proofErr w:type="spellStart"/>
-      <w:r>
-        <w:rPr>
-          <w:rFonts w:hint="eastAsia"/>
-          <w:lang w:val="ko-KR"/>
-        </w:rPr>
-        <w:t>cbuffer로</w:t>
-      </w:r>
-      <w:proofErr w:type="spellEnd"/>
-      <w:r>
-        <w:rPr>
-          <w:rFonts w:hint="eastAsia"/>
-          <w:lang w:val="ko-KR"/>
-        </w:rPr>
-        <w:t xml:space="preserve"> 전달되어</w:t>
-      </w:r>
-    </w:p>
-    <w:p>
-      <w:pPr>
-        <w:rPr>
-          <w:rFonts w:hint="eastAsia"/>
-          <w:lang w:val="ko-KR"/>
-        </w:rPr>
-      </w:pPr>
-      <w:r>
-        <w:rPr>
+      <w:r>
+        <w:rPr>
+          <w:rFonts w:hint="eastAsia"/>
+          <w:lang w:val="ko-KR"/>
+        </w:rPr>
+        <w:t>glassPS.hlsl의 cbuffer로 전달되어</w:t>
+      </w:r>
+    </w:p>
+    <w:p>
+      <w:pPr>
+        <w:rPr>
+          <w:lang w:val="ko-KR"/>
+        </w:rPr>
+      </w:pPr>
+      <w:r>
+        <w:rPr>
+          <w:noProof/>
           <w:lang w:val="ko-KR"/>
         </w:rPr>
         <w:drawing>
@@ -4632,25 +4119,15 @@
     <w:p>
       <w:pPr>
         <w:rPr>
-          <w:rFonts w:hint="eastAsia"/>
-          <w:lang w:val="ko-KR"/>
-        </w:rPr>
-      </w:pPr>
-      <w:proofErr w:type="spellStart"/>
-      <w:r>
-        <w:rPr>
-          <w:rFonts w:hint="eastAsia"/>
-          <w:lang w:val="ko-KR"/>
-        </w:rPr>
-        <w:t>셰이더</w:t>
-      </w:r>
-      <w:proofErr w:type="spellEnd"/>
-      <w:r>
-        <w:rPr>
-          <w:rFonts w:hint="eastAsia"/>
-          <w:lang w:val="ko-KR"/>
-        </w:rPr>
-        <w:t xml:space="preserve"> 계산에 활용된다.</w:t>
+          <w:lang w:val="ko-KR"/>
+        </w:rPr>
+      </w:pPr>
+      <w:r>
+        <w:rPr>
+          <w:rFonts w:hint="eastAsia"/>
+          <w:lang w:val="ko-KR"/>
+        </w:rPr>
+        <w:t>셰이더 계산에 활용된다.</w:t>
       </w:r>
     </w:p>
     <w:p>
@@ -4662,6 +4139,9 @@
       </w:pPr>
       <w:bookmarkStart w:id="4" w:name="_Toc184602073"/>
       <w:r>
+        <w:rPr>
+          <w:noProof/>
+        </w:rPr>
         <w:lastRenderedPageBreak/>
         <w:drawing>
           <wp:anchor distT="0" distB="0" distL="114300" distR="114300" simplePos="0" relativeHeight="251703296" behindDoc="0" locked="0" layoutInCell="1" allowOverlap="1" wp14:anchorId="73C626FA" wp14:editId="40CD4233">
@@ -4724,6 +4204,9 @@
     </w:p>
     <w:p>
       <w:r>
+        <w:rPr>
+          <w:noProof/>
+        </w:rPr>
         <w:drawing>
           <wp:inline distT="0" distB="0" distL="0" distR="0" wp14:anchorId="04BD3F49" wp14:editId="6B319634">
             <wp:extent cx="2708694" cy="3506382"/>
@@ -4761,6 +4244,9 @@
         </w:drawing>
       </w:r>
       <w:r>
+        <w:rPr>
+          <w:noProof/>
+        </w:rPr>
         <w:drawing>
           <wp:inline distT="0" distB="0" distL="0" distR="0" wp14:anchorId="685C3C0E" wp14:editId="3578C5F8">
             <wp:extent cx="2838846" cy="2210108"/>
@@ -4807,11 +4293,6 @@
       </w:r>
     </w:p>
     <w:p>
-      <w:pPr>
-        <w:rPr>
-          <w:rFonts w:hint="eastAsia"/>
-        </w:rPr>
-      </w:pPr>
       <w:r>
         <w:rPr>
           <w:rFonts w:hint="eastAsia"/>
@@ -4819,13 +4300,7 @@
         <w:t>또한 스페이스바를 누르면 모델의 회전을 잠시 멈출 수 있다. (1회만 가능)</w:t>
       </w:r>
     </w:p>
-    <w:p>
-      <w:pPr>
-        <w:rPr>
-          <w:rFonts w:hint="eastAsia"/>
-        </w:rPr>
-      </w:pPr>
-    </w:p>
+    <w:p/>
     <w:p>
       <w:pPr>
         <w:pStyle w:val="2"/>
@@ -4860,10 +4335,10 @@
     <w:p>
       <w:r>
         <w:drawing>
-          <wp:inline distT="0" distB="0" distL="0" distR="0" wp14:anchorId="754F8F9C" wp14:editId="08454FAF">
-            <wp:extent cx="5731510" cy="4841240"/>
-            <wp:effectExtent l="0" t="0" r="2540" b="0"/>
-            <wp:docPr id="504405109" name="그림 1"/>
+          <wp:inline distT="0" distB="0" distL="0" distR="0" wp14:anchorId="46229067" wp14:editId="450F6690">
+            <wp:extent cx="5048250" cy="7101947"/>
+            <wp:effectExtent l="0" t="0" r="0" b="3810"/>
+            <wp:docPr id="1895387878" name="그림 1"/>
             <wp:cNvGraphicFramePr>
               <a:graphicFrameLocks xmlns:a="http://schemas.openxmlformats.org/drawingml/2006/main" noChangeAspect="1"/>
             </wp:cNvGraphicFramePr>
@@ -4871,7 +4346,7 @@
               <a:graphicData uri="http://schemas.openxmlformats.org/drawingml/2006/picture">
                 <pic:pic xmlns:pic="http://schemas.openxmlformats.org/drawingml/2006/picture">
                   <pic:nvPicPr>
-                    <pic:cNvPr id="775777486" name=""/>
+                    <pic:cNvPr id="1895387878" name=""/>
                     <pic:cNvPicPr/>
                   </pic:nvPicPr>
                   <pic:blipFill>
@@ -4883,7 +4358,7 @@
                   <pic:spPr>
                     <a:xfrm>
                       <a:off x="0" y="0"/>
-                      <a:ext cx="5731510" cy="4841240"/>
+                      <a:ext cx="5088696" cy="7158847"/>
                     </a:xfrm>
                     <a:prstGeom prst="rect">
                       <a:avLst/>
@@ -4897,12 +4372,6 @@
       </w:r>
     </w:p>
     <w:p>
-      <w:pPr>
-        <w:rPr>
-          <w:rFonts w:hint="eastAsia"/>
-        </w:rPr>
-      </w:pPr>
-      <w:proofErr w:type="spellStart"/>
       <w:r>
         <w:t>R</w:t>
       </w:r>
@@ -4910,110 +4379,30 @@
         <w:rPr>
           <w:rFonts w:hint="eastAsia"/>
         </w:rPr>
-        <w:t>endertotexture</w:t>
-      </w:r>
-      <w:proofErr w:type="spellEnd"/>
-      <w:r>
-        <w:rPr>
-          <w:rFonts w:hint="eastAsia"/>
-        </w:rPr>
-        <w:t xml:space="preserve">는 </w:t>
-      </w:r>
-      <w:proofErr w:type="spellStart"/>
-      <w:r>
-        <w:rPr>
-          <w:rFonts w:hint="eastAsia"/>
-        </w:rPr>
-        <w:t>RenderSceneToTexture</w:t>
-      </w:r>
-      <w:proofErr w:type="spellEnd"/>
-      <w:r>
-        <w:rPr>
-          <w:rFonts w:hint="eastAsia"/>
-        </w:rPr>
-        <w:t xml:space="preserve"> 함수를 통해 구현되는데, 이 함수를 통하는 변수는 </w:t>
-      </w:r>
-      <w:proofErr w:type="spellStart"/>
-      <w:r>
-        <w:rPr>
-          <w:rFonts w:hint="eastAsia"/>
-        </w:rPr>
-        <w:t>m_RenderTexture</w:t>
-      </w:r>
-      <w:proofErr w:type="spellEnd"/>
-      <w:r>
-        <w:rPr>
-          <w:rFonts w:hint="eastAsia"/>
-        </w:rPr>
-        <w:t xml:space="preserve">, m_RenderTexture2, </w:t>
-      </w:r>
-      <w:proofErr w:type="spellStart"/>
-      <w:r>
-        <w:rPr>
-          <w:rFonts w:hint="eastAsia"/>
-        </w:rPr>
-        <w:t>m_ChoosePanel</w:t>
-      </w:r>
-      <w:proofErr w:type="spellEnd"/>
-      <w:r>
-        <w:rPr>
-          <w:rFonts w:hint="eastAsia"/>
-        </w:rPr>
-        <w:t xml:space="preserve">[0], </w:t>
-      </w:r>
-      <w:proofErr w:type="spellStart"/>
-      <w:r>
-        <w:rPr>
-          <w:rFonts w:hint="eastAsia"/>
-        </w:rPr>
-        <w:t>m_ChoosePanel</w:t>
-      </w:r>
-      <w:proofErr w:type="spellEnd"/>
-      <w:r>
-        <w:rPr>
-          <w:rFonts w:hint="eastAsia"/>
-        </w:rPr>
-        <w:t xml:space="preserve">[1], </w:t>
-      </w:r>
-      <w:proofErr w:type="spellStart"/>
-      <w:r>
-        <w:rPr>
-          <w:rFonts w:hint="eastAsia"/>
-        </w:rPr>
-        <w:t>m_ChoosePanel</w:t>
-      </w:r>
-      <w:proofErr w:type="spellEnd"/>
-      <w:r>
-        <w:rPr>
-          <w:rFonts w:hint="eastAsia"/>
-        </w:rPr>
-        <w:t xml:space="preserve">[2] 총 5개이다. </w:t>
-      </w:r>
-    </w:p>
-    <w:p>
-      <w:proofErr w:type="spellStart"/>
-      <w:r>
-        <w:rPr>
-          <w:rFonts w:hint="eastAsia"/>
-        </w:rPr>
-        <w:t>RenderSceneToTexture</w:t>
-      </w:r>
-      <w:proofErr w:type="spellEnd"/>
-      <w:r>
-        <w:rPr>
-          <w:rFonts w:hint="eastAsia"/>
-        </w:rPr>
-        <w:t xml:space="preserve"> 함수는 다음과 같다.</w:t>
-      </w:r>
-    </w:p>
-    <w:p>
-      <w:r>
+        <w:t xml:space="preserve">endertotexture는 RenderSceneToTexture 함수를 통해 구현되는데, 이 함수를 통하는 변수는 m_RenderTexture, m_RenderTexture2, m_ChoosePanel[0], m_ChoosePanel[1], m_ChoosePanel[2] 총 5개이다. </w:t>
+      </w:r>
+    </w:p>
+    <w:p>
+      <w:r>
+        <w:rPr>
+          <w:rFonts w:hint="eastAsia"/>
+        </w:rPr>
         <w:lastRenderedPageBreak/>
+        <w:t>RenderSceneToTexture 함수는 다음과 같다.</w:t>
+      </w:r>
+    </w:p>
+    <w:p>
+      <w:pPr>
+        <w:rPr>
+          <w:rFonts w:hint="eastAsia"/>
+        </w:rPr>
+      </w:pPr>
+      <w:r>
         <w:drawing>
-          <wp:inline distT="0" distB="0" distL="0" distR="0" wp14:anchorId="660E915D" wp14:editId="6ED33AD5">
-            <wp:extent cx="4468483" cy="3299628"/>
-            <wp:effectExtent l="0" t="0" r="8890" b="0"/>
-            <wp:docPr id="1872671405" name="그림 1" descr="텍스트, 스크린샷, 디스플레이, 소프트웨어이(가) 표시된 사진&#10;&#10;자동 생성된 설명"/>
+          <wp:inline distT="0" distB="0" distL="0" distR="0" wp14:anchorId="2E1BF3E2" wp14:editId="245DC8E9">
+            <wp:extent cx="4371975" cy="3386756"/>
+            <wp:effectExtent l="0" t="0" r="0" b="4445"/>
+            <wp:docPr id="1101545315" name="그림 1"/>
             <wp:cNvGraphicFramePr>
               <a:graphicFrameLocks xmlns:a="http://schemas.openxmlformats.org/drawingml/2006/main" noChangeAspect="1"/>
             </wp:cNvGraphicFramePr>
@@ -5021,7 +4410,7 @@
               <a:graphicData uri="http://schemas.openxmlformats.org/drawingml/2006/picture">
                 <pic:pic xmlns:pic="http://schemas.openxmlformats.org/drawingml/2006/picture">
                   <pic:nvPicPr>
-                    <pic:cNvPr id="1276076207" name="그림 1" descr="텍스트, 스크린샷, 디스플레이, 소프트웨어이(가) 표시된 사진&#10;&#10;자동 생성된 설명"/>
+                    <pic:cNvPr id="1101545315" name=""/>
                     <pic:cNvPicPr/>
                   </pic:nvPicPr>
                   <pic:blipFill>
@@ -5033,7 +4422,7 @@
                   <pic:spPr>
                     <a:xfrm>
                       <a:off x="0" y="0"/>
-                      <a:ext cx="4494336" cy="3318718"/>
+                      <a:ext cx="4381427" cy="3394078"/>
                     </a:xfrm>
                     <a:prstGeom prst="rect">
                       <a:avLst/>
@@ -5047,10 +4436,10 @@
       </w:r>
       <w:r>
         <w:drawing>
-          <wp:inline distT="0" distB="0" distL="0" distR="0" wp14:anchorId="0043BD84" wp14:editId="36850057">
-            <wp:extent cx="4006135" cy="3286664"/>
-            <wp:effectExtent l="0" t="0" r="0" b="9525"/>
-            <wp:docPr id="136502307" name="그림 1" descr="텍스트, 스크린샷, 소프트웨어, 디스플레이이(가) 표시된 사진&#10;&#10;자동 생성된 설명"/>
+          <wp:inline distT="0" distB="0" distL="0" distR="0" wp14:anchorId="472F15A0" wp14:editId="136F7EA9">
+            <wp:extent cx="4810125" cy="3828487"/>
+            <wp:effectExtent l="0" t="0" r="0" b="635"/>
+            <wp:docPr id="1294512655" name="그림 1" descr="텍스트, 스크린샷, 소프트웨어이(가) 표시된 사진&#10;&#10;자동 생성된 설명"/>
             <wp:cNvGraphicFramePr>
               <a:graphicFrameLocks xmlns:a="http://schemas.openxmlformats.org/drawingml/2006/main" noChangeAspect="1"/>
             </wp:cNvGraphicFramePr>
@@ -5058,7 +4447,7 @@
               <a:graphicData uri="http://schemas.openxmlformats.org/drawingml/2006/picture">
                 <pic:pic xmlns:pic="http://schemas.openxmlformats.org/drawingml/2006/picture">
                   <pic:nvPicPr>
-                    <pic:cNvPr id="1307166202" name="그림 1" descr="텍스트, 스크린샷, 소프트웨어, 디스플레이이(가) 표시된 사진&#10;&#10;자동 생성된 설명"/>
+                    <pic:cNvPr id="1294512655" name="그림 1" descr="텍스트, 스크린샷, 소프트웨어이(가) 표시된 사진&#10;&#10;자동 생성된 설명"/>
                     <pic:cNvPicPr/>
                   </pic:nvPicPr>
                   <pic:blipFill>
@@ -5070,7 +4459,7 @@
                   <pic:spPr>
                     <a:xfrm>
                       <a:off x="0" y="0"/>
-                      <a:ext cx="4022367" cy="3299981"/>
+                      <a:ext cx="4818768" cy="3835366"/>
                     </a:xfrm>
                     <a:prstGeom prst="rect">
                       <a:avLst/>
@@ -5082,19 +4471,12 @@
           </wp:inline>
         </w:drawing>
       </w:r>
-    </w:p>
-    <w:p>
-      <w:pPr>
-        <w:rPr>
-          <w:rFonts w:hint="eastAsia"/>
-        </w:rPr>
-      </w:pPr>
       <w:r>
         <w:drawing>
-          <wp:inline distT="0" distB="0" distL="0" distR="0" wp14:anchorId="01A54FFE" wp14:editId="3DFA81C4">
-            <wp:extent cx="5731510" cy="1729105"/>
-            <wp:effectExtent l="0" t="0" r="2540" b="4445"/>
-            <wp:docPr id="1641003828" name="그림 1" descr="텍스트, 스크린샷, 소프트웨어, 멀티미디어 소프트웨어이(가) 표시된 사진&#10;&#10;자동 생성된 설명"/>
+          <wp:inline distT="0" distB="0" distL="0" distR="0" wp14:anchorId="26C154D9" wp14:editId="6CF91C8E">
+            <wp:extent cx="5731510" cy="784860"/>
+            <wp:effectExtent l="0" t="0" r="2540" b="0"/>
+            <wp:docPr id="1650837999" name="그림 1" descr="텍스트, 스크린샷, 폰트이(가) 표시된 사진&#10;&#10;자동 생성된 설명"/>
             <wp:cNvGraphicFramePr>
               <a:graphicFrameLocks xmlns:a="http://schemas.openxmlformats.org/drawingml/2006/main" noChangeAspect="1"/>
             </wp:cNvGraphicFramePr>
@@ -5102,7 +4484,7 @@
               <a:graphicData uri="http://schemas.openxmlformats.org/drawingml/2006/picture">
                 <pic:pic xmlns:pic="http://schemas.openxmlformats.org/drawingml/2006/picture">
                   <pic:nvPicPr>
-                    <pic:cNvPr id="569974068" name="그림 1" descr="텍스트, 스크린샷, 소프트웨어, 멀티미디어 소프트웨어이(가) 표시된 사진&#10;&#10;자동 생성된 설명"/>
+                    <pic:cNvPr id="1650837999" name="그림 1" descr="텍스트, 스크린샷, 폰트이(가) 표시된 사진&#10;&#10;자동 생성된 설명"/>
                     <pic:cNvPicPr/>
                   </pic:nvPicPr>
                   <pic:blipFill>
@@ -5114,7 +4496,7 @@
                   <pic:spPr>
                     <a:xfrm>
                       <a:off x="0" y="0"/>
-                      <a:ext cx="5731510" cy="1729105"/>
+                      <a:ext cx="5731510" cy="784860"/>
                     </a:xfrm>
                     <a:prstGeom prst="rect">
                       <a:avLst/>
@@ -5150,12 +4532,12 @@
     <w:p>
       <w:pPr>
         <w:rPr>
-          <w:rFonts w:hint="eastAsia"/>
-          <w:lang w:val="ko-KR"/>
-        </w:rPr>
-      </w:pPr>
-      <w:r>
-        <w:rPr>
+          <w:lang w:val="ko-KR"/>
+        </w:rPr>
+      </w:pPr>
+      <w:r>
+        <w:rPr>
+          <w:noProof/>
           <w:lang w:val="ko-KR"/>
         </w:rPr>
         <w:drawing>
@@ -5196,32 +4578,18 @@
       </w:r>
     </w:p>
     <w:p>
-      <w:proofErr w:type="spellStart"/>
-      <w:r>
-        <w:rPr>
-          <w:rFonts w:hint="eastAsia"/>
-        </w:rPr>
-        <w:t>applicationclass</w:t>
-      </w:r>
-      <w:proofErr w:type="spellEnd"/>
-      <w:r>
-        <w:rPr>
-          <w:rFonts w:hint="eastAsia"/>
-        </w:rPr>
-        <w:t>의 헤더는 다음과 같다.</w:t>
+      <w:r>
+        <w:rPr>
+          <w:rFonts w:hint="eastAsia"/>
+        </w:rPr>
+        <w:t>applicationclass의 헤더는 다음과 같다.</w:t>
       </w:r>
     </w:p>
     <w:p/>
     <w:p/>
     <w:p/>
     <w:p/>
-    <w:p>
-      <w:pPr>
-        <w:rPr>
-          <w:rFonts w:hint="eastAsia"/>
-        </w:rPr>
-      </w:pPr>
-    </w:p>
+    <w:p/>
     <w:p>
       <w:r>
         <w:rPr>
@@ -5242,10 +4610,13 @@
     </w:p>
     <w:p>
       <w:r>
+        <w:rPr>
+          <w:noProof/>
+        </w:rPr>
         <w:drawing>
-          <wp:inline distT="0" distB="0" distL="0" distR="0" wp14:anchorId="3D98374D" wp14:editId="3BB5E06C">
-            <wp:extent cx="5313872" cy="4494949"/>
-            <wp:effectExtent l="0" t="0" r="1270" b="1270"/>
+          <wp:inline distT="0" distB="0" distL="0" distR="0" wp14:anchorId="3D98374D" wp14:editId="3AF63CE1">
+            <wp:extent cx="5112191" cy="4324350"/>
+            <wp:effectExtent l="0" t="0" r="0" b="0"/>
             <wp:docPr id="1819557440" name="그림 1" descr="텍스트, 스크린샷, 소프트웨어, 디스플레이이(가) 표시된 사진&#10;&#10;자동 생성된 설명"/>
             <wp:cNvGraphicFramePr>
               <a:graphicFrameLocks xmlns:a="http://schemas.openxmlformats.org/drawingml/2006/main" noChangeAspect="1"/>
@@ -5266,7 +4637,7 @@
                   <pic:spPr>
                     <a:xfrm>
                       <a:off x="0" y="0"/>
-                      <a:ext cx="5318439" cy="4498812"/>
+                      <a:ext cx="5119771" cy="4330762"/>
                     </a:xfrm>
                     <a:prstGeom prst="rect">
                       <a:avLst/>
@@ -5318,10 +4689,10 @@
     <w:p>
       <w:r>
         <w:drawing>
-          <wp:inline distT="0" distB="0" distL="0" distR="0" wp14:anchorId="5995AF30" wp14:editId="4B6F5A16">
-            <wp:extent cx="5322498" cy="2092203"/>
-            <wp:effectExtent l="0" t="0" r="0" b="3810"/>
-            <wp:docPr id="55952054" name="그림 1" descr="텍스트, 스크린샷, 디스플레이, 소프트웨어이(가) 표시된 사진&#10;&#10;자동 생성된 설명"/>
+          <wp:inline distT="0" distB="0" distL="0" distR="0" wp14:anchorId="554EE579" wp14:editId="6472B6D0">
+            <wp:extent cx="3881448" cy="2609850"/>
+            <wp:effectExtent l="0" t="0" r="5080" b="0"/>
+            <wp:docPr id="1686409520" name="그림 1"/>
             <wp:cNvGraphicFramePr>
               <a:graphicFrameLocks xmlns:a="http://schemas.openxmlformats.org/drawingml/2006/main" noChangeAspect="1"/>
             </wp:cNvGraphicFramePr>
@@ -5329,7 +4700,7 @@
               <a:graphicData uri="http://schemas.openxmlformats.org/drawingml/2006/picture">
                 <pic:pic xmlns:pic="http://schemas.openxmlformats.org/drawingml/2006/picture">
                   <pic:nvPicPr>
-                    <pic:cNvPr id="55952054" name="그림 1" descr="텍스트, 스크린샷, 디스플레이, 소프트웨어이(가) 표시된 사진&#10;&#10;자동 생성된 설명"/>
+                    <pic:cNvPr id="1686409520" name=""/>
                     <pic:cNvPicPr/>
                   </pic:nvPicPr>
                   <pic:blipFill>
@@ -5341,7 +4712,7 @@
                   <pic:spPr>
                     <a:xfrm>
                       <a:off x="0" y="0"/>
-                      <a:ext cx="5328251" cy="2094465"/>
+                      <a:ext cx="3884230" cy="2611721"/>
                     </a:xfrm>
                     <a:prstGeom prst="rect">
                       <a:avLst/>
@@ -5393,12 +4764,11 @@
     <w:p/>
     <w:p>
       <w:r>
-        <w:lastRenderedPageBreak/>
         <w:drawing>
-          <wp:inline distT="0" distB="0" distL="0" distR="0" wp14:anchorId="56AC2517" wp14:editId="1D37A382">
-            <wp:extent cx="6287189" cy="3502325"/>
-            <wp:effectExtent l="0" t="0" r="0" b="3175"/>
-            <wp:docPr id="2017107572" name="그림 1" descr="텍스트, 스크린샷이(가) 표시된 사진&#10;&#10;자동 생성된 설명"/>
+          <wp:inline distT="0" distB="0" distL="0" distR="0" wp14:anchorId="60923044" wp14:editId="03DE6A77">
+            <wp:extent cx="5731510" cy="3059430"/>
+            <wp:effectExtent l="0" t="0" r="2540" b="7620"/>
+            <wp:docPr id="1463757933" name="그림 1" descr="텍스트, 스크린샷이(가) 표시된 사진&#10;&#10;자동 생성된 설명"/>
             <wp:cNvGraphicFramePr>
               <a:graphicFrameLocks xmlns:a="http://schemas.openxmlformats.org/drawingml/2006/main" noChangeAspect="1"/>
             </wp:cNvGraphicFramePr>
@@ -5406,7 +4776,7 @@
               <a:graphicData uri="http://schemas.openxmlformats.org/drawingml/2006/picture">
                 <pic:pic xmlns:pic="http://schemas.openxmlformats.org/drawingml/2006/picture">
                   <pic:nvPicPr>
-                    <pic:cNvPr id="957182265" name="그림 1" descr="텍스트, 스크린샷이(가) 표시된 사진&#10;&#10;자동 생성된 설명"/>
+                    <pic:cNvPr id="1463757933" name="그림 1" descr="텍스트, 스크린샷이(가) 표시된 사진&#10;&#10;자동 생성된 설명"/>
                     <pic:cNvPicPr/>
                   </pic:nvPicPr>
                   <pic:blipFill>
@@ -5418,7 +4788,7 @@
                   <pic:spPr>
                     <a:xfrm>
                       <a:off x="0" y="0"/>
-                      <a:ext cx="6315366" cy="3518021"/>
+                      <a:ext cx="5731510" cy="3059430"/>
                     </a:xfrm>
                     <a:prstGeom prst="rect">
                       <a:avLst/>
@@ -5442,6 +4812,9 @@
     <w:p/>
     <w:p>
       <w:r>
+        <w:rPr>
+          <w:noProof/>
+        </w:rPr>
         <w:lastRenderedPageBreak/>
         <w:drawing>
           <wp:inline distT="0" distB="0" distL="0" distR="0" wp14:anchorId="1D14FE11" wp14:editId="4963A280">
@@ -5481,13 +4854,8 @@
       </w:r>
     </w:p>
     <w:p>
-      <w:proofErr w:type="spellStart"/>
-      <w:r>
-        <w:t>ApplicationClass</w:t>
-      </w:r>
-      <w:proofErr w:type="spellEnd"/>
-      <w:r>
-        <w:t>::Frame</w:t>
+      <w:r>
+        <w:t>ApplicationClass::Frame</w:t>
       </w:r>
       <w:r>
         <w:rPr>
@@ -5509,10 +4877,10 @@
       <w:r>
         <w:lastRenderedPageBreak/>
         <w:drawing>
-          <wp:inline distT="0" distB="0" distL="0" distR="0" wp14:anchorId="0E5DD78D" wp14:editId="412307E7">
-            <wp:extent cx="4288496" cy="5098212"/>
-            <wp:effectExtent l="0" t="0" r="0" b="7620"/>
-            <wp:docPr id="1701152475" name="그림 1" descr="텍스트, 스크린샷, 디스플레이, 소프트웨어이(가) 표시된 사진&#10;&#10;자동 생성된 설명"/>
+          <wp:inline distT="0" distB="0" distL="0" distR="0" wp14:anchorId="688D67D5" wp14:editId="14F63062">
+            <wp:extent cx="3805090" cy="5353050"/>
+            <wp:effectExtent l="0" t="0" r="5080" b="0"/>
+            <wp:docPr id="521481658" name="그림 1" descr="텍스트, 스크린샷이(가) 표시된 사진&#10;&#10;자동 생성된 설명"/>
             <wp:cNvGraphicFramePr>
               <a:graphicFrameLocks xmlns:a="http://schemas.openxmlformats.org/drawingml/2006/main" noChangeAspect="1"/>
             </wp:cNvGraphicFramePr>
@@ -5520,11 +4888,11 @@
               <a:graphicData uri="http://schemas.openxmlformats.org/drawingml/2006/picture">
                 <pic:pic xmlns:pic="http://schemas.openxmlformats.org/drawingml/2006/picture">
                   <pic:nvPicPr>
-                    <pic:cNvPr id="531995329" name="그림 1" descr="텍스트, 스크린샷, 디스플레이, 소프트웨어이(가) 표시된 사진&#10;&#10;자동 생성된 설명"/>
+                    <pic:cNvPr id="521481658" name="그림 1" descr="텍스트, 스크린샷이(가) 표시된 사진&#10;&#10;자동 생성된 설명"/>
                     <pic:cNvPicPr/>
                   </pic:nvPicPr>
                   <pic:blipFill>
-                    <a:blip r:embed="rId55"/>
+                    <a:blip r:embed="rId46"/>
                     <a:stretch>
                       <a:fillRect/>
                     </a:stretch>
@@ -5532,7 +4900,7 @@
                   <pic:spPr>
                     <a:xfrm>
                       <a:off x="0" y="0"/>
-                      <a:ext cx="4297873" cy="5109360"/>
+                      <a:ext cx="3805090" cy="5353050"/>
                     </a:xfrm>
                     <a:prstGeom prst="rect">
                       <a:avLst/>
@@ -5554,34 +4922,21 @@
       </w:r>
     </w:p>
     <w:p>
-      <w:proofErr w:type="spellStart"/>
-      <w:r>
-        <w:rPr>
-          <w:rFonts w:hint="eastAsia"/>
-        </w:rPr>
-        <w:t>m_RenderTexture</w:t>
-      </w:r>
-      <w:proofErr w:type="spellEnd"/>
-      <w:r>
-        <w:rPr>
-          <w:rFonts w:hint="eastAsia"/>
-        </w:rPr>
-        <w:t>와 m_RenderTexture2는 0번 모델을 사용하고, 선택지 셋은 0번, 1번, 2번 모델을 각각 사용한다.</w:t>
-      </w:r>
-    </w:p>
-    <w:p>
-      <w:pPr>
-        <w:rPr>
-          <w:rFonts w:hint="eastAsia"/>
-        </w:rPr>
-      </w:pPr>
-    </w:p>
-    <w:p>
-      <w:pPr>
-        <w:rPr>
-          <w:rFonts w:hint="eastAsia"/>
-        </w:rPr>
-      </w:pPr>
+      <w:r>
+        <w:rPr>
+          <w:rFonts w:hint="eastAsia"/>
+        </w:rPr>
+        <w:t>m_RenderTexture와 m_RenderTexture2는 0번 모델을 사용하고, 선택지 셋은 0번, 1번, 2번 모델을 각각 사용한다.</w:t>
+      </w:r>
+    </w:p>
+    <w:p>
+      <w:pPr>
+        <w:rPr>
+          <w:rFonts w:hint="eastAsia"/>
+        </w:rPr>
+      </w:pPr>
+    </w:p>
+    <w:p>
       <w:r>
         <w:rPr>
           <w:rFonts w:hint="eastAsia"/>
@@ -5591,6 +4946,9 @@
     </w:p>
     <w:p>
       <w:r>
+        <w:rPr>
+          <w:noProof/>
+        </w:rPr>
         <w:drawing>
           <wp:inline distT="0" distB="0" distL="0" distR="0" wp14:anchorId="77F2EDED" wp14:editId="3D9E821A">
             <wp:extent cx="3839111" cy="905001"/>
@@ -5607,7 +4965,7 @@
                     <pic:cNvPicPr/>
                   </pic:nvPicPr>
                   <pic:blipFill>
-                    <a:blip r:embed="rId56"/>
+                    <a:blip r:embed="rId55"/>
                     <a:stretch>
                       <a:fillRect/>
                     </a:stretch>
@@ -5629,14 +4987,8 @@
       </w:r>
     </w:p>
     <w:p>
-      <w:pPr>
-        <w:rPr>
-          <w:rFonts w:hint="eastAsia"/>
-        </w:rPr>
-      </w:pPr>
-    </w:p>
-    <w:p>
       <w:proofErr w:type="spellStart"/>
+      <w:proofErr w:type="gramStart"/>
       <w:r>
         <w:lastRenderedPageBreak/>
         <w:t>ApplicationClass</w:t>
@@ -5646,6 +4998,7 @@
         <w:t>::</w:t>
       </w:r>
       <w:proofErr w:type="spellStart"/>
+      <w:proofErr w:type="gramEnd"/>
       <w:r>
         <w:t>RenderSceneToTexture</w:t>
       </w:r>
@@ -5658,53 +5011,20 @@
       </w:r>
     </w:p>
     <w:p>
-      <w:pPr>
-        <w:rPr>
-          <w:rFonts w:hint="eastAsia"/>
-        </w:rPr>
-      </w:pPr>
-      <w:r>
-        <w:rPr>
-          <w:rFonts w:hint="eastAsia"/>
-        </w:rPr>
-        <w:t xml:space="preserve">인자로 받는 값은 각각 모델의 회전 정도, </w:t>
-      </w:r>
-      <w:proofErr w:type="spellStart"/>
-      <w:r>
-        <w:rPr>
-          <w:rFonts w:hint="eastAsia"/>
-        </w:rPr>
-        <w:t>렌더할</w:t>
-      </w:r>
-      <w:proofErr w:type="spellEnd"/>
-      <w:r>
-        <w:rPr>
-          <w:rFonts w:hint="eastAsia"/>
-        </w:rPr>
-        <w:t xml:space="preserve"> 화면, 화면을 구분하기 위한 번호, 배경색으로 사용할 </w:t>
-      </w:r>
-      <w:proofErr w:type="spellStart"/>
-      <w:r>
-        <w:rPr>
-          <w:rFonts w:hint="eastAsia"/>
-        </w:rPr>
-        <w:t>rgb</w:t>
-      </w:r>
-      <w:proofErr w:type="spellEnd"/>
-      <w:r>
-        <w:rPr>
-          <w:rFonts w:hint="eastAsia"/>
-        </w:rPr>
-        <w:t xml:space="preserve"> 값, 화면에 그릴 모델의 번호를 나타낸다.</w:t>
+      <w:r>
+        <w:rPr>
+          <w:rFonts w:hint="eastAsia"/>
+        </w:rPr>
+        <w:t>인자로 받는 값은 각각 모델의 회전 정도, 렌더할 화면, 화면을 구분하기 위한 번호, 배경색으로 사용할 rgb 값, 화면에 그릴 모델의 번호를 나타낸다.</w:t>
       </w:r>
     </w:p>
     <w:p>
       <w:r>
         <w:drawing>
-          <wp:inline distT="0" distB="0" distL="0" distR="0" wp14:anchorId="5B101C1B" wp14:editId="0D8658A4">
-            <wp:extent cx="5072332" cy="2408037"/>
-            <wp:effectExtent l="0" t="0" r="0" b="0"/>
-            <wp:docPr id="2033868995" name="그림 1" descr="텍스트, 스크린샷, 디스플레이, 소프트웨어이(가) 표시된 사진&#10;&#10;자동 생성된 설명"/>
+          <wp:inline distT="0" distB="0" distL="0" distR="0" wp14:anchorId="7C963E3D" wp14:editId="70A92A87">
+            <wp:extent cx="5731510" cy="2369185"/>
+            <wp:effectExtent l="0" t="0" r="2540" b="0"/>
+            <wp:docPr id="2056619659" name="그림 1" descr="텍스트, 스크린샷, 소프트웨어이(가) 표시된 사진&#10;&#10;자동 생성된 설명"/>
             <wp:cNvGraphicFramePr>
               <a:graphicFrameLocks xmlns:a="http://schemas.openxmlformats.org/drawingml/2006/main" noChangeAspect="1"/>
             </wp:cNvGraphicFramePr>
@@ -5712,11 +5032,11 @@
               <a:graphicData uri="http://schemas.openxmlformats.org/drawingml/2006/picture">
                 <pic:pic xmlns:pic="http://schemas.openxmlformats.org/drawingml/2006/picture">
                   <pic:nvPicPr>
-                    <pic:cNvPr id="2033868995" name="그림 1" descr="텍스트, 스크린샷, 디스플레이, 소프트웨어이(가) 표시된 사진&#10;&#10;자동 생성된 설명"/>
+                    <pic:cNvPr id="2056619659" name="그림 1" descr="텍스트, 스크린샷, 소프트웨어이(가) 표시된 사진&#10;&#10;자동 생성된 설명"/>
                     <pic:cNvPicPr/>
                   </pic:nvPicPr>
                   <pic:blipFill>
-                    <a:blip r:embed="rId57"/>
+                    <a:blip r:embed="rId56"/>
                     <a:stretch>
                       <a:fillRect/>
                     </a:stretch>
@@ -5724,7 +5044,7 @@
                   <pic:spPr>
                     <a:xfrm>
                       <a:off x="0" y="0"/>
-                      <a:ext cx="5091296" cy="2417040"/>
+                      <a:ext cx="5731510" cy="2369185"/>
                     </a:xfrm>
                     <a:prstGeom prst="rect">
                       <a:avLst/>
@@ -5738,53 +5058,18 @@
       </w:r>
     </w:p>
     <w:p>
-      <w:pPr>
-        <w:rPr>
-          <w:rFonts w:hint="eastAsia"/>
-        </w:rPr>
-      </w:pPr>
-      <w:r>
-        <w:rPr>
-          <w:rFonts w:hint="eastAsia"/>
-        </w:rPr>
-        <w:t xml:space="preserve">위 2개의 화면에는 조명이 </w:t>
-      </w:r>
-      <w:proofErr w:type="spellStart"/>
-      <w:r>
-        <w:rPr>
-          <w:rFonts w:hint="eastAsia"/>
-        </w:rPr>
-        <w:t>번갈아서</w:t>
-      </w:r>
-      <w:proofErr w:type="spellEnd"/>
-      <w:r>
-        <w:rPr>
-          <w:rFonts w:hint="eastAsia"/>
-        </w:rPr>
-        <w:t xml:space="preserve"> 어두워졌다가 </w:t>
-      </w:r>
-      <w:proofErr w:type="spellStart"/>
-      <w:r>
-        <w:rPr>
-          <w:rFonts w:hint="eastAsia"/>
-        </w:rPr>
-        <w:t>밝아졌다가를</w:t>
-      </w:r>
-      <w:proofErr w:type="spellEnd"/>
-      <w:r>
-        <w:rPr>
-          <w:rFonts w:hint="eastAsia"/>
-        </w:rPr>
-        <w:t xml:space="preserve"> 반복하고, 나머지 화면은 일정한 밝기를 유지한다.</w:t>
-      </w:r>
-    </w:p>
-    <w:p>
-      <w:pPr>
-        <w:rPr>
-          <w:rFonts w:hint="eastAsia"/>
-        </w:rPr>
-      </w:pPr>
-      <w:r>
+      <w:r>
+        <w:rPr>
+          <w:rFonts w:hint="eastAsia"/>
+        </w:rPr>
+        <w:t>위 2개의 화면에는 조명이 번갈아서 어두워졌다가 밝아졌다가를 반복하고, 나머지 화면은 일정한 밝기를 유지한다.</w:t>
+      </w:r>
+    </w:p>
+    <w:p>
+      <w:r>
+        <w:rPr>
+          <w:noProof/>
+        </w:rPr>
         <w:drawing>
           <wp:inline distT="0" distB="0" distL="0" distR="0" wp14:anchorId="7ACE081B" wp14:editId="7825E3A9">
             <wp:extent cx="5668166" cy="3238952"/>
@@ -5801,7 +5086,7 @@
                     <pic:cNvPicPr/>
                   </pic:nvPicPr>
                   <pic:blipFill>
-                    <a:blip r:embed="rId58"/>
+                    <a:blip r:embed="rId57"/>
                     <a:stretch>
                       <a:fillRect/>
                     </a:stretch>
@@ -5833,25 +5118,14 @@
         <w:rPr>
           <w:rFonts w:hint="eastAsia"/>
         </w:rPr>
-        <w:t xml:space="preserve">보기 </w:t>
-      </w:r>
-      <w:proofErr w:type="spellStart"/>
-      <w:r>
-        <w:rPr>
-          <w:rFonts w:hint="eastAsia"/>
-        </w:rPr>
-        <w:t>어렵게끔</w:t>
-      </w:r>
-      <w:proofErr w:type="spellEnd"/>
-      <w:r>
-        <w:rPr>
-          <w:rFonts w:hint="eastAsia"/>
-        </w:rPr>
-        <w:t xml:space="preserve"> 이리저리 흔들리지만, 아래 3개의 선택지 화면은 흔들리지 않는다.</w:t>
-      </w:r>
-    </w:p>
-    <w:p>
-      <w:r>
+        <w:t>보기 어렵게끔 이리저리 흔들리지만, 아래 3개의 선택지 화면은 흔들리지 않는다.</w:t>
+      </w:r>
+    </w:p>
+    <w:p>
+      <w:r>
+        <w:rPr>
+          <w:noProof/>
+        </w:rPr>
         <w:lastRenderedPageBreak/>
         <w:drawing>
           <wp:inline distT="0" distB="0" distL="0" distR="0" wp14:anchorId="0A6BBC81" wp14:editId="622B529D">
@@ -5869,7 +5143,7 @@
                     <pic:cNvPicPr/>
                   </pic:nvPicPr>
                   <pic:blipFill>
-                    <a:blip r:embed="rId59"/>
+                    <a:blip r:embed="rId58"/>
                     <a:stretch>
                       <a:fillRect/>
                     </a:stretch>
@@ -5891,32 +5165,19 @@
       </w:r>
     </w:p>
     <w:p>
-      <w:pPr>
-        <w:rPr>
-          <w:rFonts w:hint="eastAsia"/>
-        </w:rPr>
-      </w:pPr>
-      <w:r>
-        <w:rPr>
-          <w:rFonts w:hint="eastAsia"/>
-        </w:rPr>
-        <w:t xml:space="preserve">그 후, 모델의 회전 상태를 지정한다. </w:t>
-      </w:r>
-      <w:r>
-        <w:rPr>
-          <w:rFonts w:hint="eastAsia"/>
-        </w:rPr>
-        <w:t>왼쪽 화면과 오른쪽 화면은 서로 다른 시점에서 바라보고 있기에, 회전하는 축도 서로 다르다.</w:t>
+      <w:r>
+        <w:rPr>
+          <w:rFonts w:hint="eastAsia"/>
+        </w:rPr>
+        <w:t>그 후, 모델의 회전 상태를 지정한다. 왼쪽 화면과 오른쪽 화면은 서로 다른 시점에서 바라보고 있기에, 회전하는 축도 서로 다르다.</w:t>
       </w:r>
     </w:p>
     <w:p/>
     <w:p>
-      <w:pPr>
-        <w:rPr>
-          <w:rFonts w:hint="eastAsia"/>
-        </w:rPr>
-      </w:pPr>
-      <w:r>
+      <w:r>
+        <w:rPr>
+          <w:noProof/>
+        </w:rPr>
         <w:drawing>
           <wp:inline distT="0" distB="0" distL="0" distR="0" wp14:anchorId="7C3B11B6" wp14:editId="1AE3DE8F">
             <wp:extent cx="5731510" cy="1289685"/>
@@ -5933,7 +5194,7 @@
                     <pic:cNvPicPr/>
                   </pic:nvPicPr>
                   <pic:blipFill>
-                    <a:blip r:embed="rId60"/>
+                    <a:blip r:embed="rId59"/>
                     <a:stretch>
                       <a:fillRect/>
                     </a:stretch>
@@ -5969,15 +5230,12 @@
       </w:r>
     </w:p>
     <w:p/>
-    <w:p>
-      <w:pPr>
-        <w:rPr>
-          <w:rFonts w:hint="eastAsia"/>
-        </w:rPr>
-      </w:pPr>
-    </w:p>
-    <w:p>
-      <w:r>
+    <w:p/>
+    <w:p>
+      <w:r>
+        <w:rPr>
+          <w:noProof/>
+        </w:rPr>
         <w:lastRenderedPageBreak/>
         <w:drawing>
           <wp:inline distT="0" distB="0" distL="0" distR="0" wp14:anchorId="6A387373" wp14:editId="30E95D42">
@@ -5995,7 +5253,7 @@
                     <pic:cNvPicPr/>
                   </pic:nvPicPr>
                   <pic:blipFill>
-                    <a:blip r:embed="rId61"/>
+                    <a:blip r:embed="rId60"/>
                     <a:stretch>
                       <a:fillRect/>
                     </a:stretch>
@@ -6047,12 +5305,10 @@
     </w:p>
     <w:p/>
     <w:p>
-      <w:pPr>
-        <w:rPr>
-          <w:rFonts w:hint="eastAsia"/>
-        </w:rPr>
-      </w:pPr>
-      <w:r>
+      <w:r>
+        <w:rPr>
+          <w:noProof/>
+        </w:rPr>
         <w:drawing>
           <wp:inline distT="0" distB="0" distL="0" distR="0" wp14:anchorId="438531D2" wp14:editId="6EBA55A9">
             <wp:extent cx="5731510" cy="2028825"/>
@@ -6069,7 +5325,7 @@
                     <pic:cNvPicPr/>
                   </pic:nvPicPr>
                   <pic:blipFill>
-                    <a:blip r:embed="rId62"/>
+                    <a:blip r:embed="rId61"/>
                     <a:stretch>
                       <a:fillRect/>
                     </a:stretch>
@@ -6100,12 +5356,10 @@
     </w:p>
     <w:p/>
     <w:p>
-      <w:pPr>
-        <w:rPr>
-          <w:rFonts w:hint="eastAsia"/>
-        </w:rPr>
-      </w:pPr>
-      <w:r>
+      <w:r>
+        <w:rPr>
+          <w:noProof/>
+        </w:rPr>
         <w:lastRenderedPageBreak/>
         <w:drawing>
           <wp:inline distT="0" distB="0" distL="0" distR="0" wp14:anchorId="2576CCC1" wp14:editId="71C8184F">
@@ -6123,7 +5377,7 @@
                     <pic:cNvPicPr/>
                   </pic:nvPicPr>
                   <pic:blipFill>
-                    <a:blip r:embed="rId63"/>
+                    <a:blip r:embed="rId62"/>
                     <a:stretch>
                       <a:fillRect/>
                     </a:stretch>
@@ -6158,13 +5412,7 @@
         <w:t>선택지 3개의 화면도 출력한다.</w:t>
       </w:r>
     </w:p>
-    <w:p>
-      <w:pPr>
-        <w:rPr>
-          <w:rFonts w:hint="eastAsia"/>
-        </w:rPr>
-      </w:pPr>
-    </w:p>
+    <w:p/>
     <w:p>
       <w:pPr>
         <w:pStyle w:val="1"/>
@@ -6181,7 +5429,6 @@
     <w:p>
       <w:pPr>
         <w:rPr>
-          <w:rFonts w:hint="eastAsia"/>
           <w:lang w:val="ko-KR"/>
         </w:rPr>
       </w:pPr>
@@ -6193,7 +5440,7 @@
       </w:r>
     </w:p>
     <w:sectPr>
-      <w:footerReference w:type="first" r:id="rId64"/>
+      <w:footerReference w:type="first" r:id="rId63"/>
       <w:pgSz w:w="11906" w:h="16838" w:code="9"/>
       <w:pgMar w:top="1843" w:right="1440" w:bottom="1560" w:left="1440" w:header="1191" w:footer="510" w:gutter="0"/>
       <w:pgBorders w:zOrder="back">
@@ -6286,7 +5533,6 @@
         <w:docPartUnique/>
       </w:docPartObj>
     </w:sdtPr>
-    <w:sdtEndPr/>
     <w:sdtContent>
       <w:p>
         <w:pPr>
@@ -6366,7 +5612,7 @@
     <w:pPr>
       <w:spacing w:beforeLines="100" w:before="240" w:after="0" w:line="240" w:lineRule="auto"/>
       <w:rPr>
-        <w:rFonts w:ascii="나눔고딕" w:eastAsia="나눔고딕" w:hAnsi="나눔고딕" w:cstheme="majorBidi" w:hint="eastAsia"/>
+        <w:rFonts w:ascii="나눔고딕" w:eastAsia="나눔고딕" w:hAnsi="나눔고딕" w:cstheme="majorBidi"/>
         <w:color w:val="000000" w:themeColor="text1"/>
         <w:sz w:val="16"/>
         <w:szCs w:val="24"/>
@@ -6390,7 +5636,6 @@
       </w:rPr>
       <w:ptab w:relativeTo="margin" w:alignment="center" w:leader="none"/>
     </w:r>
-    <w:proofErr w:type="spellStart"/>
     <w:r>
       <w:rPr>
         <w:rFonts w:ascii="나눔고딕" w:eastAsia="나눔고딕" w:hAnsi="나눔고딕" w:cstheme="majorBidi" w:hint="eastAsia"/>
@@ -6398,17 +5643,7 @@
         <w:sz w:val="16"/>
         <w:szCs w:val="24"/>
       </w:rPr>
-      <w:t>게임프로그래밍</w:t>
-    </w:r>
-    <w:proofErr w:type="spellEnd"/>
-    <w:r>
-      <w:rPr>
-        <w:rFonts w:ascii="나눔고딕" w:eastAsia="나눔고딕" w:hAnsi="나눔고딕" w:cstheme="majorBidi" w:hint="eastAsia"/>
-        <w:color w:val="000000" w:themeColor="text1"/>
-        <w:sz w:val="16"/>
-        <w:szCs w:val="24"/>
-      </w:rPr>
-      <w:t xml:space="preserve"> 최종 프로젝트</w:t>
+      <w:t>게임프로그래밍 최종 프로젝트</w:t>
     </w:r>
     <w:r>
       <w:rPr>
@@ -7280,6 +6515,7 @@
   <w:style w:type="character" w:default="1" w:styleId="a0">
     <w:name w:val="Default Paragraph Font"/>
     <w:uiPriority w:val="1"/>
+    <w:semiHidden/>
     <w:unhideWhenUsed/>
   </w:style>
   <w:style w:type="table" w:default="1" w:styleId="a1">
@@ -8243,15 +7479,16 @@
 </file>
 
 <file path=customXml/item2.xml><?xml version="1.0" encoding="utf-8"?>
-<?mso-contentType ?>
-<FormTemplates xmlns="http://schemas.microsoft.com/sharepoint/v3/contenttype/forms">
-  <Display>DocumentLibraryForm</Display>
-  <Edit>DocumentLibraryForm</Edit>
-  <New>DocumentLibraryForm</New>
-</FormTemplates>
+<p:properties xmlns:p="http://schemas.microsoft.com/office/2006/metadata/properties" xmlns:xsi="http://www.w3.org/2001/XMLSchema-instance" xmlns:pc="http://schemas.microsoft.com/office/infopath/2007/PartnerControls">
+  <documentManagement/>
+</p:properties>
 </file>
 
 <file path=customXml/item3.xml><?xml version="1.0" encoding="utf-8"?>
+<b:Sources xmlns:b="http://schemas.openxmlformats.org/officeDocument/2006/bibliography" xmlns="http://schemas.openxmlformats.org/officeDocument/2006/bibliography" SelectedStyle="\APA.XSL" StyleName="APA"/>
+</file>
+
+<file path=customXml/item4.xml><?xml version="1.0" encoding="utf-8"?>
 <ct:contentTypeSchema xmlns:ct="http://schemas.microsoft.com/office/2006/metadata/contentType" xmlns:ma="http://schemas.microsoft.com/office/2006/metadata/properties/metaAttributes" ct:_="" ma:_="" ma:contentTypeName="문서" ma:contentTypeID="0x0101003BFEDEC2EBD69440A7146A7A2FB09AF5" ma:contentTypeVersion="2" ma:contentTypeDescription="새 문서를 만듭니다." ma:contentTypeScope="" ma:versionID="4d1ce9324a5064849cd51ad68eb02f11">
   <xsd:schema xmlns:xsd="http://www.w3.org/2001/XMLSchema" xmlns:xs="http://www.w3.org/2001/XMLSchema" xmlns:p="http://schemas.microsoft.com/office/2006/metadata/properties" xmlns:ns3="af8c5e50-f5f3-48c8-9a68-7750391eda69" targetNamespace="http://schemas.microsoft.com/office/2006/metadata/properties" ma:root="true" ma:fieldsID="1c71882a79395bd29faf3c1c6447756a" ns3:_="">
     <xsd:import namespace="af8c5e50-f5f3-48c8-9a68-7750391eda69"/>
@@ -8383,14 +7620,13 @@
 </ct:contentTypeSchema>
 </file>
 
-<file path=customXml/item4.xml><?xml version="1.0" encoding="utf-8"?>
-<b:Sources xmlns:b="http://schemas.openxmlformats.org/officeDocument/2006/bibliography" xmlns="http://schemas.openxmlformats.org/officeDocument/2006/bibliography" SelectedStyle="\APA.XSL" StyleName="APA"/>
-</file>
-
 <file path=customXml/item5.xml><?xml version="1.0" encoding="utf-8"?>
-<p:properties xmlns:p="http://schemas.microsoft.com/office/2006/metadata/properties" xmlns:xsi="http://www.w3.org/2001/XMLSchema-instance" xmlns:pc="http://schemas.microsoft.com/office/infopath/2007/PartnerControls">
-  <documentManagement/>
-</p:properties>
+<?mso-contentType ?>
+<FormTemplates xmlns="http://schemas.microsoft.com/sharepoint/v3/contenttype/forms">
+  <Display>DocumentLibraryForm</Display>
+  <Edit>DocumentLibraryForm</Edit>
+  <New>DocumentLibraryForm</New>
+</FormTemplates>
 </file>
 
 <file path=customXml/itemProps1.xml><?xml version="1.0" encoding="utf-8"?>
@@ -8402,14 +7638,23 @@
 </file>
 
 <file path=customXml/itemProps2.xml><?xml version="1.0" encoding="utf-8"?>
-<ds:datastoreItem xmlns:ds="http://schemas.openxmlformats.org/officeDocument/2006/customXml" ds:itemID="{87009505-39F6-4EAB-A7C1-08781EDCF934}">
+<ds:datastoreItem xmlns:ds="http://schemas.openxmlformats.org/officeDocument/2006/customXml" ds:itemID="{7D9320B1-53A8-4F73-B651-1E5A67B3796F}">
   <ds:schemaRefs>
-    <ds:schemaRef ds:uri="http://schemas.microsoft.com/sharepoint/v3/contenttype/forms"/>
+    <ds:schemaRef ds:uri="http://schemas.microsoft.com/office/2006/metadata/properties"/>
+    <ds:schemaRef ds:uri="http://schemas.microsoft.com/office/infopath/2007/PartnerControls"/>
   </ds:schemaRefs>
 </ds:datastoreItem>
 </file>
 
 <file path=customXml/itemProps3.xml><?xml version="1.0" encoding="utf-8"?>
+<ds:datastoreItem xmlns:ds="http://schemas.openxmlformats.org/officeDocument/2006/customXml" ds:itemID="{55C2D997-AA64-4A98-9AC7-1971EB957835}">
+  <ds:schemaRefs>
+    <ds:schemaRef ds:uri="http://schemas.openxmlformats.org/officeDocument/2006/bibliography"/>
+  </ds:schemaRefs>
+</ds:datastoreItem>
+</file>
+
+<file path=customXml/itemProps4.xml><?xml version="1.0" encoding="utf-8"?>
 <ds:datastoreItem xmlns:ds="http://schemas.openxmlformats.org/officeDocument/2006/customXml" ds:itemID="{BA62F602-3EE5-4C38-8C3A-46007249B52E}">
   <ds:schemaRefs>
     <ds:schemaRef ds:uri="http://schemas.microsoft.com/office/2006/metadata/contentType"/>
@@ -8427,26 +7672,10 @@
 </ds:datastoreItem>
 </file>
 
-<file path=customXml/itemProps4.xml><?xml version="1.0" encoding="utf-8"?>
-<ds:datastoreItem xmlns:ds="http://schemas.openxmlformats.org/officeDocument/2006/customXml" ds:itemID="{55C2D997-AA64-4A98-9AC7-1971EB957835}">
+<file path=customXml/itemProps5.xml><?xml version="1.0" encoding="utf-8"?>
+<ds:datastoreItem xmlns:ds="http://schemas.openxmlformats.org/officeDocument/2006/customXml" ds:itemID="{87009505-39F6-4EAB-A7C1-08781EDCF934}">
   <ds:schemaRefs>
-    <ds:schemaRef ds:uri="http://schemas.openxmlformats.org/officeDocument/2006/bibliography"/>
-  </ds:schemaRefs>
-</ds:datastoreItem>
-</file>
-
-<file path=customXml/itemProps5.xml><?xml version="1.0" encoding="utf-8"?>
-<ds:datastoreItem xmlns:ds="http://schemas.openxmlformats.org/officeDocument/2006/customXml" ds:itemID="{7D9320B1-53A8-4F73-B651-1E5A67B3796F}">
-  <ds:schemaRefs>
-    <ds:schemaRef ds:uri="af8c5e50-f5f3-48c8-9a68-7750391eda69"/>
-    <ds:schemaRef ds:uri="http://purl.org/dc/elements/1.1/"/>
-    <ds:schemaRef ds:uri="http://www.w3.org/XML/1998/namespace"/>
-    <ds:schemaRef ds:uri="http://purl.org/dc/terms/"/>
-    <ds:schemaRef ds:uri="http://schemas.microsoft.com/office/infopath/2007/PartnerControls"/>
-    <ds:schemaRef ds:uri="http://purl.org/dc/dcmitype/"/>
-    <ds:schemaRef ds:uri="http://schemas.microsoft.com/office/2006/documentManagement/types"/>
-    <ds:schemaRef ds:uri="http://schemas.openxmlformats.org/package/2006/metadata/core-properties"/>
-    <ds:schemaRef ds:uri="http://schemas.microsoft.com/office/2006/metadata/properties"/>
+    <ds:schemaRef ds:uri="http://schemas.microsoft.com/sharepoint/v3/contenttype/forms"/>
   </ds:schemaRefs>
 </ds:datastoreItem>
 </file>